--- a/Linux/Linux命令.docx
+++ b/Linux/Linux命令.docx
@@ -70,6 +70,14 @@
         </w:rPr>
         <w:t xml:space="preserve">  cls</w:t>
       </w:r>
+      <w:r>
+        <w:rPr>
+          <w:rFonts w:hint="eastAsia"/>
+        </w:rPr>
+        <w:t xml:space="preserve"> </w:t>
+      </w:r>
+      <w:bookmarkStart w:id="0" w:name="_GoBack"/>
+      <w:bookmarkEnd w:id="0"/>
     </w:p>
     <w:p>
       <w:pPr>
@@ -678,16 +686,7 @@
           <w:shd w:val="pct10" w:color="auto" w:fill="FFFFFF"/>
           <w:lang w:val="sv-SE"/>
         </w:rPr>
-        <w:t xml:space="preserve">ls  </w:t>
-      </w:r>
-      <w:r>
-        <w:rPr>
-          <w:rFonts w:hint="eastAsia"/>
-          <w:color w:val="000000" w:themeColor="text1"/>
-          <w:shd w:val="pct10" w:color="auto" w:fill="FFFFFF"/>
-          <w:lang w:val="sv-SE"/>
-        </w:rPr>
-        <w:t>\*a</w:t>
+        <w:t>ls  \*a</w:t>
       </w:r>
       <w:r>
         <w:rPr>
@@ -1697,10 +1696,7 @@
         </w:rPr>
       </w:pPr>
       <w:r>
-        <w:t>python@ubunt</w:t>
-      </w:r>
-      <w:r>
-        <w:t>u:~/Documents$ ln -s a.txt cc</w:t>
+        <w:t>python@ubuntu:~/Documents$ ln -s a.txt cc</w:t>
       </w:r>
       <w:r>
         <w:rPr>
@@ -1967,10 +1963,7 @@
         <w:pStyle w:val="a6"/>
       </w:pPr>
       <w:r>
-        <w:t>python@ubuntu:~/Documents$ which py</w:t>
-      </w:r>
-      <w:r>
-        <w:t>thon</w:t>
+        <w:t>python@ubuntu:~/Documents$ which python</w:t>
       </w:r>
       <w:r>
         <w:rPr>
@@ -2977,10 +2970,7 @@
         </w:rPr>
       </w:pPr>
       <w:r>
-        <w:t>python@ubuntu:~/Documents$ cat</w:t>
-      </w:r>
-      <w:r>
-        <w:t xml:space="preserve"> c.txt</w:t>
+        <w:t>python@ubuntu:~/Documents$ cat c.txt</w:t>
       </w:r>
       <w:r>
         <w:rPr>
@@ -4071,13 +4061,7 @@
         <w:rPr>
           <w:rFonts w:hint="eastAsia"/>
         </w:rPr>
-        <w:t>windo</w:t>
-      </w:r>
-      <w:r>
-        <w:rPr>
-          <w:rFonts w:hint="eastAsia"/>
-        </w:rPr>
-        <w:t>ws</w:t>
+        <w:t>windows</w:t>
       </w:r>
       <w:r>
         <w:rPr>
@@ -4593,14 +4577,7 @@
           <w:rFonts w:hint="eastAsia"/>
           <w:lang w:val="sv-SE"/>
         </w:rPr>
-        <w:t xml:space="preserve">: </w:t>
-      </w:r>
-      <w:r>
-        <w:rPr>
-          <w:rFonts w:hint="eastAsia"/>
-          <w:lang w:val="sv-SE"/>
-        </w:rPr>
-        <w:t>ubuntu</w:t>
+        <w:t>: ubuntu</w:t>
       </w:r>
       <w:r>
         <w:rPr>
@@ -4951,14 +4928,7 @@
           <w:rFonts w:hint="eastAsia"/>
           <w:lang w:val="sv-SE"/>
         </w:rPr>
-        <w:t>第</w:t>
-      </w:r>
-      <w:r>
-        <w:rPr>
-          <w:rFonts w:hint="eastAsia"/>
-          <w:lang w:val="sv-SE"/>
-        </w:rPr>
-        <w:t>一步</w:t>
+        <w:t>第一步</w:t>
       </w:r>
       <w:r>
         <w:rPr>
@@ -5177,13 +5147,7 @@
         <w:rPr>
           <w:rFonts w:hint="eastAsia"/>
         </w:rPr>
-        <w:t>passwd wenwe</w:t>
-      </w:r>
-      <w:r>
-        <w:rPr>
-          <w:rFonts w:hint="eastAsia"/>
-        </w:rPr>
-        <w:t xml:space="preserve">nliang     </w:t>
+        <w:t xml:space="preserve">passwd wenwenliang     </w:t>
       </w:r>
       <w:r>
         <w:rPr>
@@ -5634,15 +5598,7 @@
           <w:b w:val="0"/>
           <w:lang w:val="sv-SE"/>
         </w:rPr>
-        <w:t>Linu</w:t>
-      </w:r>
-      <w:r>
-        <w:rPr>
-          <w:rFonts w:hint="eastAsia"/>
-          <w:b w:val="0"/>
-          <w:lang w:val="sv-SE"/>
-        </w:rPr>
-        <w:t>x</w:t>
+        <w:t>Linux</w:t>
       </w:r>
       <w:r>
         <w:rPr>
@@ -6260,9 +6216,6 @@
     <w:p>
       <w:pPr>
         <w:pStyle w:val="2"/>
-        <w:rPr>
-          <w:rFonts w:hint="eastAsia"/>
-        </w:rPr>
       </w:pPr>
       <w:r>
         <w:rPr>
@@ -6274,9 +6227,6 @@
     <w:p>
       <w:pPr>
         <w:pStyle w:val="3"/>
-        <w:rPr>
-          <w:rFonts w:hint="eastAsia"/>
-        </w:rPr>
       </w:pPr>
       <w:r>
         <w:rPr>
@@ -6288,9 +6238,6 @@
     <w:p>
       <w:pPr>
         <w:pStyle w:val="a8"/>
-        <w:rPr>
-          <w:rFonts w:hint="eastAsia"/>
-        </w:rPr>
       </w:pPr>
       <w:r>
         <w:rPr>
@@ -6302,9 +6249,6 @@
     <w:p>
       <w:pPr>
         <w:pStyle w:val="a6"/>
-        <w:rPr>
-          <w:rFonts w:hint="eastAsia"/>
-        </w:rPr>
       </w:pPr>
       <w:r>
         <w:rPr>
@@ -6324,8 +6268,6 @@
         </w:rPr>
         <w:t>aux</w:t>
       </w:r>
-      <w:bookmarkStart w:id="0" w:name="_GoBack"/>
-      <w:bookmarkEnd w:id="0"/>
       <w:r>
         <w:rPr>
           <w:rFonts w:hint="eastAsia"/>
@@ -6354,9 +6296,6 @@
     <w:p>
       <w:pPr>
         <w:pStyle w:val="a6"/>
-        <w:rPr>
-          <w:rFonts w:hint="eastAsia"/>
-        </w:rPr>
       </w:pPr>
       <w:r>
         <w:rPr>
@@ -7103,13 +7042,7 @@
         <w:rPr>
           <w:rFonts w:hint="eastAsia"/>
         </w:rPr>
-        <w:t>wenwenlia</w:t>
-      </w:r>
-      <w:r>
-        <w:rPr>
-          <w:rFonts w:hint="eastAsia"/>
-        </w:rPr>
-        <w:t>ng@ubuntu:~/</w:t>
+        <w:t>wenwenliang@ubuntu:~/</w:t>
       </w:r>
       <w:r>
         <w:rPr>
@@ -7511,13 +7444,7 @@
         <w:rPr>
           <w:rFonts w:hint="eastAsia"/>
         </w:rPr>
-        <w:t>wenwenliang@ubun</w:t>
-      </w:r>
-      <w:r>
-        <w:rPr>
-          <w:rFonts w:hint="eastAsia"/>
-        </w:rPr>
-        <w:t>tu:~/</w:t>
+        <w:t>wenwenliang@ubuntu:~/</w:t>
       </w:r>
       <w:r>
         <w:rPr>
@@ -7927,13 +7854,7 @@
         <w:rPr>
           <w:rFonts w:hint="eastAsia"/>
         </w:rPr>
-        <w:t>wenwenliang</w:t>
-      </w:r>
-      <w:r>
-        <w:rPr>
-          <w:rFonts w:hint="eastAsia"/>
-        </w:rPr>
-        <w:t>@ubuntu:~/</w:t>
+        <w:t>wenwenliang@ubuntu:~/</w:t>
       </w:r>
       <w:r>
         <w:rPr>
@@ -8123,13 +8044,7 @@
         <w:rPr>
           <w:rFonts w:hint="eastAsia"/>
         </w:rPr>
-        <w:t>这样文件夹下的文件和文件夹都有</w:t>
-      </w:r>
-      <w:r>
-        <w:rPr>
-          <w:rFonts w:hint="eastAsia"/>
-        </w:rPr>
-        <w:t>所有权限</w:t>
+        <w:t>这样文件夹下的文件和文件夹都有所有权限</w:t>
       </w:r>
     </w:p>
     <w:p>
@@ -9530,10 +9445,7 @@
         <w:t>桌面</w:t>
       </w:r>
       <w:r>
-        <w:t>快</w:t>
-      </w:r>
-      <w:r>
-        <w:t>捷方式</w:t>
+        <w:t>快捷方式</w:t>
       </w:r>
     </w:p>
     <w:p>
@@ -9639,171 +9551,117 @@
         <w:rPr>
           <w:lang w:bidi="ar"/>
         </w:rPr>
-        <w:t>Name=</w:t>
+        <w:t>Name=eclipse                 //</w:t>
       </w:r>
       <w:r>
         <w:rPr>
           <w:lang w:bidi="ar"/>
         </w:rPr>
-        <w:t>eclipse                 //</w:t>
+        <w:t>名称</w:t>
       </w:r>
       <w:r>
         <w:rPr>
           <w:lang w:bidi="ar"/>
         </w:rPr>
-        <w:t>名称</w:t>
-      </w:r>
-      <w:r>
+        <w:t xml:space="preserve">     </w:t>
+      </w:r>
+    </w:p>
+    <w:p>
+      <w:pPr>
+        <w:pStyle w:val="a6"/>
         <w:rPr>
           <w:lang w:bidi="ar"/>
         </w:rPr>
-        <w:t xml:space="preserve">     </w:t>
-      </w:r>
-    </w:p>
-    <w:p>
-      <w:pPr>
-        <w:pStyle w:val="a6"/>
+      </w:pPr>
+      <w:r>
         <w:rPr>
           <w:lang w:bidi="ar"/>
         </w:rPr>
-      </w:pPr>
+        <w:t>Exec=sh /home/du/wine/TIM.sh      //</w:t>
+      </w:r>
       <w:r>
         <w:rPr>
           <w:lang w:bidi="ar"/>
         </w:rPr>
-        <w:t>Exec=sh /home/du/wine/TIM.sh</w:t>
-      </w:r>
-      <w:r>
+        <w:t>执行路径</w:t>
+      </w:r>
+    </w:p>
+    <w:p>
+      <w:pPr>
+        <w:pStyle w:val="a6"/>
         <w:rPr>
           <w:lang w:bidi="ar"/>
         </w:rPr>
-        <w:t xml:space="preserve">      //</w:t>
-      </w:r>
+      </w:pPr>
       <w:r>
         <w:rPr>
           <w:lang w:bidi="ar"/>
         </w:rPr>
-        <w:t>执行路径</w:t>
-      </w:r>
-    </w:p>
-    <w:p>
-      <w:pPr>
-        <w:pStyle w:val="a6"/>
+        <w:t>Icon=/home/du/wine/TIM.ico          //</w:t>
+      </w:r>
+      <w:r>
         <w:rPr>
           <w:lang w:bidi="ar"/>
         </w:rPr>
-      </w:pPr>
-      <w:r>
+        <w:t>图标</w:t>
+      </w:r>
+    </w:p>
+    <w:p>
+      <w:pPr>
+        <w:pStyle w:val="a6"/>
         <w:rPr>
           <w:lang w:bidi="ar"/>
         </w:rPr>
-        <w:t>Icon=/home/du/wine/TIM.ico</w:t>
-      </w:r>
+      </w:pPr>
       <w:r>
         <w:rPr>
           <w:lang w:bidi="ar"/>
         </w:rPr>
-        <w:t xml:space="preserve">          //</w:t>
-      </w:r>
-      <w:r>
+        <w:t xml:space="preserve">Type=ApplicationStartupNotify=true    </w:t>
+      </w:r>
+    </w:p>
+    <w:p>
+      <w:pPr>
+        <w:pStyle w:val="a8"/>
         <w:rPr>
           <w:lang w:bidi="ar"/>
         </w:rPr>
-        <w:t>图标</w:t>
-      </w:r>
-    </w:p>
-    <w:p>
-      <w:pPr>
-        <w:pStyle w:val="a6"/>
+      </w:pPr>
+      <w:r>
         <w:rPr>
           <w:lang w:bidi="ar"/>
         </w:rPr>
-      </w:pPr>
+        <w:t>注意：像</w:t>
+      </w:r>
       <w:r>
         <w:rPr>
           <w:lang w:bidi="ar"/>
         </w:rPr>
-        <w:t>Type=ApplicationStartupNotify=true</w:t>
+        <w:t>eclipse</w:t>
       </w:r>
       <w:r>
         <w:rPr>
           <w:lang w:bidi="ar"/>
         </w:rPr>
-        <w:t xml:space="preserve">    </w:t>
-      </w:r>
-    </w:p>
-    <w:p>
-      <w:pPr>
-        <w:pStyle w:val="a8"/>
+        <w:t>是不用</w:t>
+      </w:r>
+      <w:r>
         <w:rPr>
           <w:lang w:bidi="ar"/>
         </w:rPr>
-      </w:pPr>
+        <w:t>sh</w:t>
+      </w:r>
       <w:r>
         <w:rPr>
           <w:lang w:bidi="ar"/>
         </w:rPr>
-        <w:t>注意：像</w:t>
+        <w:t>的：</w:t>
       </w:r>
       <w:r>
         <w:rPr>
           <w:lang w:bidi="ar"/>
         </w:rPr>
-        <w:t>eclipse</w:t>
-      </w:r>
-      <w:r>
-        <w:rPr>
-          <w:lang w:bidi="ar"/>
-        </w:rPr>
-        <w:t>是不用</w:t>
-      </w:r>
-      <w:r>
-        <w:rPr>
-          <w:lang w:bidi="ar"/>
-        </w:rPr>
-        <w:t>sh</w:t>
-      </w:r>
-      <w:r>
-        <w:rPr>
-          <w:lang w:bidi="ar"/>
-        </w:rPr>
-        <w:t>的：</w:t>
-      </w:r>
-      <w:r>
-        <w:rPr>
-          <w:lang w:bidi="ar"/>
-        </w:rPr>
-        <w:t>Exec= /home/</w:t>
-      </w:r>
-      <w:r>
-        <w:rPr>
-          <w:lang w:bidi="ar"/>
-        </w:rPr>
-        <w:t>wwl</w:t>
-      </w:r>
-      <w:r>
-        <w:rPr>
-          <w:lang w:bidi="ar"/>
-        </w:rPr>
-        <w:t>/</w:t>
-      </w:r>
-      <w:r>
-        <w:rPr>
-          <w:lang w:bidi="ar"/>
-        </w:rPr>
-        <w:t>eclipse</w:t>
-      </w:r>
-      <w:r>
-        <w:rPr>
-          <w:lang w:bidi="ar"/>
-        </w:rPr>
-        <w:t>/</w:t>
-      </w:r>
-      <w:r>
-        <w:rPr>
-          <w:lang w:bidi="ar"/>
-        </w:rPr>
-        <w:t>eclipse</w:t>
+        <w:t>Exec= /home/wwl/eclipse/eclipse</w:t>
       </w:r>
     </w:p>
     <w:sectPr>

--- a/Linux/Linux命令.docx
+++ b/Linux/Linux命令.docx
@@ -76,8 +76,6 @@
         </w:rPr>
         <w:t xml:space="preserve"> </w:t>
       </w:r>
-      <w:bookmarkStart w:id="0" w:name="_GoBack"/>
-      <w:bookmarkEnd w:id="0"/>
     </w:p>
     <w:p>
       <w:pPr>
@@ -6216,7 +6214,22 @@
     <w:p>
       <w:pPr>
         <w:pStyle w:val="2"/>
-      </w:pPr>
+        <w:rPr>
+          <w:lang w:val="sv-SE"/>
+        </w:rPr>
+      </w:pPr>
+      <w:r>
+        <w:rPr>
+          <w:rFonts w:hint="eastAsia"/>
+        </w:rPr>
+        <w:t>进程</w:t>
+      </w:r>
+      <w:r>
+        <w:rPr>
+          <w:rFonts w:hint="eastAsia"/>
+        </w:rPr>
+        <w:t>/</w:t>
+      </w:r>
       <w:r>
         <w:rPr>
           <w:rFonts w:hint="eastAsia"/>
@@ -6227,6 +6240,9 @@
     <w:p>
       <w:pPr>
         <w:pStyle w:val="3"/>
+        <w:rPr>
+          <w:rFonts w:hint="eastAsia"/>
+        </w:rPr>
       </w:pPr>
       <w:r>
         <w:rPr>
@@ -6237,7 +6253,207 @@
     </w:p>
     <w:p>
       <w:pPr>
+        <w:pStyle w:val="af"/>
+        <w:rPr>
+          <w:lang w:val="sv-SE"/>
+        </w:rPr>
+      </w:pPr>
+      <w:r>
+        <w:rPr>
+          <w:rFonts w:hint="eastAsia"/>
+        </w:rPr>
+        <w:t>查看进程信息</w:t>
+      </w:r>
+      <w:r>
+        <w:rPr>
+          <w:rFonts w:hint="eastAsia"/>
+          <w:lang w:val="sv-SE"/>
+        </w:rPr>
+        <w:t>：</w:t>
+      </w:r>
+      <w:r>
+        <w:rPr>
+          <w:rFonts w:hint="eastAsia"/>
+          <w:lang w:val="sv-SE"/>
+        </w:rPr>
+        <w:t xml:space="preserve">ps    </w:t>
+      </w:r>
+      <w:r>
+        <w:rPr>
+          <w:rFonts w:hint="eastAsia"/>
+        </w:rPr>
+        <w:t>命令</w:t>
+      </w:r>
+      <w:r>
+        <w:rPr>
+          <w:rFonts w:hint="eastAsia"/>
+          <w:lang w:val="sv-SE"/>
+        </w:rPr>
+        <w:t>：</w:t>
+      </w:r>
+      <w:r>
+        <w:rPr>
+          <w:rFonts w:hint="eastAsia"/>
+          <w:lang w:val="sv-SE"/>
+        </w:rPr>
+        <w:t xml:space="preserve">ps  </w:t>
+      </w:r>
+      <w:r>
+        <w:rPr>
+          <w:lang w:val="sv-SE"/>
+        </w:rPr>
+        <w:t>–</w:t>
+      </w:r>
+      <w:r>
+        <w:rPr>
+          <w:rFonts w:hint="eastAsia"/>
+          <w:lang w:val="sv-SE"/>
+        </w:rPr>
+        <w:t>aux</w:t>
+      </w:r>
+    </w:p>
+    <w:p>
+      <w:pPr>
         <w:pStyle w:val="a8"/>
+        <w:rPr>
+          <w:lang w:val="sv-SE"/>
+        </w:rPr>
+      </w:pPr>
+      <w:r>
+        <w:rPr>
+          <w:rFonts w:hint="eastAsia"/>
+          <w:lang w:val="sv-SE"/>
+        </w:rPr>
+        <w:t>-a</w:t>
+      </w:r>
+      <w:r>
+        <w:rPr>
+          <w:rFonts w:hint="eastAsia"/>
+          <w:lang w:val="sv-SE"/>
+        </w:rPr>
+        <w:tab/>
+      </w:r>
+      <w:r>
+        <w:rPr>
+          <w:rFonts w:hint="eastAsia"/>
+        </w:rPr>
+        <w:t>显示终端上的所有进程</w:t>
+      </w:r>
+      <w:r>
+        <w:rPr>
+          <w:rFonts w:hint="eastAsia"/>
+          <w:lang w:val="sv-SE"/>
+        </w:rPr>
+        <w:t>，</w:t>
+      </w:r>
+      <w:r>
+        <w:rPr>
+          <w:rFonts w:hint="eastAsia"/>
+        </w:rPr>
+        <w:t>包括其他用户的进程</w:t>
+      </w:r>
+    </w:p>
+    <w:p>
+      <w:pPr>
+        <w:pStyle w:val="a8"/>
+      </w:pPr>
+      <w:r>
+        <w:rPr>
+          <w:rFonts w:hint="eastAsia"/>
+        </w:rPr>
+        <w:t>-u</w:t>
+      </w:r>
+      <w:r>
+        <w:rPr>
+          <w:rFonts w:hint="eastAsia"/>
+        </w:rPr>
+        <w:tab/>
+      </w:r>
+      <w:r>
+        <w:rPr>
+          <w:rFonts w:hint="eastAsia"/>
+        </w:rPr>
+        <w:t>显示进程的详细状态</w:t>
+      </w:r>
+    </w:p>
+    <w:p>
+      <w:pPr>
+        <w:pStyle w:val="a8"/>
+      </w:pPr>
+      <w:r>
+        <w:rPr>
+          <w:rFonts w:hint="eastAsia"/>
+        </w:rPr>
+        <w:t>-x</w:t>
+      </w:r>
+      <w:r>
+        <w:rPr>
+          <w:rFonts w:hint="eastAsia"/>
+        </w:rPr>
+        <w:tab/>
+      </w:r>
+      <w:r>
+        <w:rPr>
+          <w:rFonts w:hint="eastAsia"/>
+        </w:rPr>
+        <w:t>显示没有控制终端的进程</w:t>
+      </w:r>
+    </w:p>
+    <w:p>
+      <w:pPr>
+        <w:pStyle w:val="a8"/>
+      </w:pPr>
+      <w:r>
+        <w:rPr>
+          <w:rFonts w:hint="eastAsia"/>
+        </w:rPr>
+        <w:t>-w</w:t>
+      </w:r>
+      <w:r>
+        <w:rPr>
+          <w:rFonts w:hint="eastAsia"/>
+        </w:rPr>
+        <w:tab/>
+      </w:r>
+      <w:r>
+        <w:rPr>
+          <w:rFonts w:hint="eastAsia"/>
+        </w:rPr>
+        <w:t>显示加宽，以便显示更多的信息</w:t>
+      </w:r>
+    </w:p>
+    <w:p>
+      <w:pPr>
+        <w:pStyle w:val="a8"/>
+        <w:rPr>
+          <w:rFonts w:hint="eastAsia"/>
+        </w:rPr>
+      </w:pPr>
+      <w:r>
+        <w:rPr>
+          <w:rFonts w:hint="eastAsia"/>
+        </w:rPr>
+        <w:t>-r</w:t>
+      </w:r>
+      <w:r>
+        <w:rPr>
+          <w:rFonts w:hint="eastAsia"/>
+        </w:rPr>
+        <w:tab/>
+      </w:r>
+      <w:r>
+        <w:rPr>
+          <w:rFonts w:hint="eastAsia"/>
+        </w:rPr>
+        <w:t>只显示正在运行的进程</w:t>
+      </w:r>
+    </w:p>
+    <w:p>
+      <w:pPr>
+        <w:pStyle w:val="10"/>
+        <w:rPr>
+          <w:lang w:val="sv-SE"/>
+        </w:rPr>
       </w:pPr>
       <w:r>
         <w:rPr>
@@ -6260,19 +6476,7 @@
         <w:rPr>
           <w:rFonts w:hint="eastAsia"/>
         </w:rPr>
-        <w:t xml:space="preserve">ps </w:t>
-      </w:r>
-      <w:r>
-        <w:rPr>
-          <w:rFonts w:hint="eastAsia"/>
-        </w:rPr>
-        <w:t>aux</w:t>
-      </w:r>
-      <w:r>
-        <w:rPr>
-          <w:rFonts w:hint="eastAsia"/>
-        </w:rPr>
-        <w:t>|grep redis   //</w:t>
+        <w:t>ps aux|grep redis   //</w:t>
       </w:r>
       <w:r>
         <w:rPr>
@@ -6312,6 +6516,290 @@
     </w:p>
     <w:p>
       <w:pPr>
+        <w:pStyle w:val="a8"/>
+      </w:pPr>
+    </w:p>
+    <w:p>
+      <w:pPr>
+        <w:pStyle w:val="10"/>
+      </w:pPr>
+      <w:r>
+        <w:rPr>
+          <w:rFonts w:hint="eastAsia"/>
+        </w:rPr>
+        <w:t>动态显示进程：</w:t>
+      </w:r>
+      <w:r>
+        <w:rPr>
+          <w:rFonts w:hint="eastAsia"/>
+        </w:rPr>
+        <w:t>top</w:t>
+      </w:r>
+    </w:p>
+    <w:p>
+      <w:pPr>
+        <w:pStyle w:val="a8"/>
+      </w:pPr>
+      <w:r>
+        <w:rPr>
+          <w:rFonts w:hint="eastAsia"/>
+        </w:rPr>
+        <w:t>M</w:t>
+      </w:r>
+      <w:r>
+        <w:rPr>
+          <w:rFonts w:hint="eastAsia"/>
+        </w:rPr>
+        <w:tab/>
+      </w:r>
+      <w:r>
+        <w:rPr>
+          <w:rFonts w:hint="eastAsia"/>
+        </w:rPr>
+        <w:t>根据内存使用量来排序</w:t>
+      </w:r>
+    </w:p>
+    <w:p>
+      <w:pPr>
+        <w:pStyle w:val="a8"/>
+      </w:pPr>
+      <w:r>
+        <w:rPr>
+          <w:rFonts w:hint="eastAsia"/>
+        </w:rPr>
+        <w:t>P</w:t>
+      </w:r>
+      <w:r>
+        <w:rPr>
+          <w:rFonts w:hint="eastAsia"/>
+        </w:rPr>
+        <w:tab/>
+      </w:r>
+      <w:r>
+        <w:rPr>
+          <w:rFonts w:hint="eastAsia"/>
+        </w:rPr>
+        <w:t>根据</w:t>
+      </w:r>
+      <w:r>
+        <w:rPr>
+          <w:rFonts w:hint="eastAsia"/>
+        </w:rPr>
+        <w:t>CPU</w:t>
+      </w:r>
+      <w:r>
+        <w:rPr>
+          <w:rFonts w:hint="eastAsia"/>
+        </w:rPr>
+        <w:t>占有率来排序</w:t>
+      </w:r>
+    </w:p>
+    <w:p>
+      <w:pPr>
+        <w:pStyle w:val="a8"/>
+      </w:pPr>
+      <w:r>
+        <w:rPr>
+          <w:rFonts w:hint="eastAsia"/>
+        </w:rPr>
+        <w:t>T</w:t>
+      </w:r>
+      <w:r>
+        <w:rPr>
+          <w:rFonts w:hint="eastAsia"/>
+        </w:rPr>
+        <w:tab/>
+      </w:r>
+      <w:r>
+        <w:rPr>
+          <w:rFonts w:hint="eastAsia"/>
+        </w:rPr>
+        <w:t>根据进程运行时间的长短来排序</w:t>
+      </w:r>
+    </w:p>
+    <w:p>
+      <w:pPr>
+        <w:pStyle w:val="a8"/>
+      </w:pPr>
+      <w:r>
+        <w:rPr>
+          <w:rFonts w:hint="eastAsia"/>
+        </w:rPr>
+        <w:t>U</w:t>
+      </w:r>
+      <w:r>
+        <w:rPr>
+          <w:rFonts w:hint="eastAsia"/>
+        </w:rPr>
+        <w:tab/>
+      </w:r>
+      <w:r>
+        <w:rPr>
+          <w:rFonts w:hint="eastAsia"/>
+        </w:rPr>
+        <w:t>可以根据后面输入的用户名来筛选进程</w:t>
+      </w:r>
+    </w:p>
+    <w:p>
+      <w:pPr>
+        <w:pStyle w:val="a8"/>
+      </w:pPr>
+      <w:r>
+        <w:rPr>
+          <w:rFonts w:hint="eastAsia"/>
+        </w:rPr>
+        <w:t>K</w:t>
+      </w:r>
+      <w:r>
+        <w:rPr>
+          <w:rFonts w:hint="eastAsia"/>
+        </w:rPr>
+        <w:tab/>
+      </w:r>
+      <w:r>
+        <w:rPr>
+          <w:rFonts w:hint="eastAsia"/>
+        </w:rPr>
+        <w:t>可以根据后面输入的</w:t>
+      </w:r>
+      <w:r>
+        <w:rPr>
+          <w:rFonts w:hint="eastAsia"/>
+        </w:rPr>
+        <w:t>PID</w:t>
+      </w:r>
+      <w:r>
+        <w:rPr>
+          <w:rFonts w:hint="eastAsia"/>
+        </w:rPr>
+        <w:t>来杀死进程。</w:t>
+      </w:r>
+    </w:p>
+    <w:p>
+      <w:pPr>
+        <w:pStyle w:val="a8"/>
+      </w:pPr>
+      <w:r>
+        <w:rPr>
+          <w:rFonts w:hint="eastAsia"/>
+        </w:rPr>
+        <w:t>q</w:t>
+      </w:r>
+      <w:r>
+        <w:rPr>
+          <w:rFonts w:hint="eastAsia"/>
+        </w:rPr>
+        <w:tab/>
+      </w:r>
+      <w:r>
+        <w:rPr>
+          <w:rFonts w:hint="eastAsia"/>
+        </w:rPr>
+        <w:t>退出</w:t>
+      </w:r>
+    </w:p>
+    <w:p>
+      <w:pPr>
+        <w:pStyle w:val="a8"/>
+      </w:pPr>
+      <w:r>
+        <w:rPr>
+          <w:rFonts w:hint="eastAsia"/>
+        </w:rPr>
+        <w:t>h</w:t>
+      </w:r>
+      <w:r>
+        <w:rPr>
+          <w:rFonts w:hint="eastAsia"/>
+        </w:rPr>
+        <w:tab/>
+      </w:r>
+      <w:r>
+        <w:rPr>
+          <w:rFonts w:hint="eastAsia"/>
+        </w:rPr>
+        <w:t>获得帮助</w:t>
+      </w:r>
+    </w:p>
+    <w:p>
+      <w:pPr>
+        <w:pStyle w:val="10"/>
+      </w:pPr>
+      <w:r>
+        <w:rPr>
+          <w:rFonts w:hint="eastAsia"/>
+        </w:rPr>
+        <w:t>终止进程：</w:t>
+      </w:r>
+      <w:r>
+        <w:rPr>
+          <w:rFonts w:hint="eastAsia"/>
+        </w:rPr>
+        <w:t>kill  kill</w:t>
+      </w:r>
+      <w:r>
+        <w:rPr>
+          <w:rFonts w:hint="eastAsia"/>
+        </w:rPr>
+        <w:t>命令指定进程号的进程，需要配合</w:t>
+      </w:r>
+      <w:r>
+        <w:rPr>
+          <w:rFonts w:hint="eastAsia"/>
+        </w:rPr>
+        <w:t xml:space="preserve"> ps </w:t>
+      </w:r>
+      <w:r>
+        <w:rPr>
+          <w:rFonts w:hint="eastAsia"/>
+        </w:rPr>
+        <w:t>使用</w:t>
+      </w:r>
+    </w:p>
+    <w:p>
+      <w:pPr>
+        <w:pStyle w:val="a8"/>
+        <w:rPr>
+          <w:shd w:val="pct10" w:color="auto" w:fill="FFFFFF"/>
+        </w:rPr>
+      </w:pPr>
+      <w:r>
+        <w:rPr>
+          <w:rFonts w:hint="eastAsia"/>
+        </w:rPr>
+        <w:t>使用格式：</w:t>
+      </w:r>
+      <w:r>
+        <w:rPr>
+          <w:rFonts w:hint="eastAsia"/>
+        </w:rPr>
+        <w:t xml:space="preserve">  </w:t>
+      </w:r>
+      <w:r>
+        <w:t>kill  pid</w:t>
+      </w:r>
+      <w:r>
+        <w:rPr>
+          <w:rFonts w:hint="eastAsia"/>
+        </w:rPr>
+        <w:t xml:space="preserve">    </w:t>
+      </w:r>
+      <w:r>
+        <w:rPr>
+          <w:rFonts w:hint="eastAsia"/>
+        </w:rPr>
+        <w:t>终极杀死：</w:t>
+      </w:r>
+      <w:r>
+        <w:rPr>
+          <w:rFonts w:hint="eastAsia"/>
+          <w:shd w:val="pct10" w:color="auto" w:fill="FFFFFF"/>
+        </w:rPr>
+        <w:t>kill   -9</w:t>
+      </w:r>
+    </w:p>
+    <w:p>
+      <w:pPr>
         <w:pStyle w:val="3"/>
       </w:pPr>
       <w:r>
@@ -6438,6 +6926,7 @@
           <w:rFonts w:hint="eastAsia"/>
           <w:lang w:val="sv-SE"/>
         </w:rPr>
+        <w:lastRenderedPageBreak/>
         <w:t>3.</w:t>
       </w:r>
       <w:r>
@@ -6874,62 +7363,976 @@
         <w:rPr>
           <w:rFonts w:hint="eastAsia"/>
         </w:rPr>
+        <w:t>修改本用户操作</w:t>
+      </w:r>
+      <w:r>
+        <w:rPr>
+          <w:rFonts w:hint="eastAsia"/>
+        </w:rPr>
+        <w:t xml:space="preserve">   u</w:t>
+      </w:r>
+      <w:r>
+        <w:rPr>
+          <w:rFonts w:hint="eastAsia"/>
+        </w:rPr>
+        <w:t>代表本用户意思</w:t>
+      </w:r>
+      <w:r>
+        <w:rPr>
+          <w:rFonts w:hint="eastAsia"/>
+        </w:rPr>
+        <w:t xml:space="preserve">   </w:t>
+      </w:r>
+    </w:p>
+    <w:p>
+      <w:pPr>
+        <w:pStyle w:val="a6"/>
+        <w:rPr>
+          <w:shd w:val="pct10" w:color="auto" w:fill="FFFFFF"/>
+        </w:rPr>
+      </w:pPr>
+      <w:r>
+        <w:rPr>
+          <w:rFonts w:hint="eastAsia"/>
+          <w:shd w:val="pct10" w:color="auto" w:fill="FFFFFF"/>
+        </w:rPr>
+        <w:t>账户</w:t>
+      </w:r>
+      <w:r>
+        <w:rPr>
+          <w:rFonts w:hint="eastAsia"/>
+          <w:shd w:val="pct10" w:color="auto" w:fill="FFFFFF"/>
+        </w:rPr>
+        <w:t>wenwenliang</w:t>
+      </w:r>
+      <w:r>
+        <w:rPr>
+          <w:rFonts w:hint="eastAsia"/>
+          <w:shd w:val="pct10" w:color="auto" w:fill="FFFFFF"/>
+        </w:rPr>
+        <w:t>在文档目录创建</w:t>
+      </w:r>
+      <w:r>
+        <w:rPr>
+          <w:rFonts w:hint="eastAsia"/>
+          <w:shd w:val="pct10" w:color="auto" w:fill="FFFFFF"/>
+        </w:rPr>
+        <w:t>a.py</w:t>
+      </w:r>
+    </w:p>
+    <w:p>
+      <w:pPr>
+        <w:pStyle w:val="a6"/>
+      </w:pPr>
+      <w:r>
+        <w:rPr>
+          <w:rFonts w:hint="eastAsia"/>
+        </w:rPr>
+        <w:t>wenwenliang@ubuntu:~/</w:t>
+      </w:r>
+      <w:r>
+        <w:rPr>
+          <w:rFonts w:hint="eastAsia"/>
+        </w:rPr>
+        <w:t>文档</w:t>
+      </w:r>
+      <w:r>
+        <w:rPr>
+          <w:rFonts w:hint="eastAsia"/>
+        </w:rPr>
+        <w:t>$ touch a.py                  //</w:t>
+      </w:r>
+      <w:r>
+        <w:rPr>
+          <w:rFonts w:hint="eastAsia"/>
+        </w:rPr>
+        <w:t>创建操作</w:t>
+      </w:r>
+    </w:p>
+    <w:p>
+      <w:pPr>
+        <w:pStyle w:val="a6"/>
+      </w:pPr>
+      <w:r>
+        <w:rPr>
+          <w:rFonts w:hint="eastAsia"/>
+        </w:rPr>
+        <w:t>wenwenliang@ubuntu:~/</w:t>
+      </w:r>
+      <w:r>
+        <w:rPr>
+          <w:rFonts w:hint="eastAsia"/>
+        </w:rPr>
+        <w:t>文档</w:t>
+      </w:r>
+      <w:r>
+        <w:rPr>
+          <w:rFonts w:hint="eastAsia"/>
+        </w:rPr>
+        <w:t>$ ls -lh                       //</w:t>
+      </w:r>
+      <w:r>
+        <w:rPr>
+          <w:rFonts w:hint="eastAsia"/>
+        </w:rPr>
+        <w:t>查看权限操作</w:t>
+      </w:r>
+    </w:p>
+    <w:p>
+      <w:pPr>
+        <w:pStyle w:val="a6"/>
+      </w:pPr>
+      <w:r>
+        <w:rPr>
+          <w:rFonts w:hint="eastAsia"/>
+        </w:rPr>
+        <w:t>-rw-rw-r-- 1 wenwenliang wenwenliang 0 7</w:t>
+      </w:r>
+      <w:r>
+        <w:rPr>
+          <w:rFonts w:hint="eastAsia"/>
+        </w:rPr>
+        <w:t>月</w:t>
+      </w:r>
+      <w:r>
+        <w:rPr>
+          <w:rFonts w:hint="eastAsia"/>
+        </w:rPr>
+        <w:t xml:space="preserve">   8 17:52 a.py   //</w:t>
+      </w:r>
+      <w:r>
+        <w:rPr>
+          <w:rFonts w:hint="eastAsia"/>
+        </w:rPr>
+        <w:t>可以看到本用户只有读写操作没有执行操作</w:t>
+      </w:r>
+    </w:p>
+    <w:p>
+      <w:pPr>
+        <w:pStyle w:val="a6"/>
+        <w:rPr>
+          <w:shd w:val="pct10" w:color="auto" w:fill="FFFFFF"/>
+        </w:rPr>
+      </w:pPr>
+      <w:r>
+        <w:rPr>
+          <w:rFonts w:hint="eastAsia"/>
+          <w:shd w:val="pct10" w:color="auto" w:fill="FFFFFF"/>
+        </w:rPr>
+        <w:t>修改账户可以读写执行这个文件的权限</w:t>
+      </w:r>
+    </w:p>
+    <w:p>
+      <w:pPr>
+        <w:pStyle w:val="a6"/>
+      </w:pPr>
+      <w:r>
+        <w:rPr>
+          <w:rFonts w:hint="eastAsia"/>
+        </w:rPr>
+        <w:t>wenwenliang@ubuntu:~/</w:t>
+      </w:r>
+      <w:r>
+        <w:rPr>
+          <w:rFonts w:hint="eastAsia"/>
+        </w:rPr>
+        <w:t>文档</w:t>
+      </w:r>
+      <w:r>
+        <w:rPr>
+          <w:rFonts w:hint="eastAsia"/>
+        </w:rPr>
+        <w:t xml:space="preserve">$ </w:t>
+      </w:r>
+      <w:r>
+        <w:rPr>
+          <w:rFonts w:hint="eastAsia"/>
+          <w:color w:val="C00000"/>
+        </w:rPr>
+        <w:t xml:space="preserve">chmod u=rwx a.py            </w:t>
+      </w:r>
+      <w:r>
+        <w:rPr>
+          <w:rFonts w:hint="eastAsia"/>
+          <w:color w:val="000000" w:themeColor="text1"/>
+        </w:rPr>
+        <w:t>//</w:t>
+      </w:r>
+      <w:r>
+        <w:rPr>
+          <w:rFonts w:hint="eastAsia"/>
+          <w:color w:val="C00000"/>
+        </w:rPr>
+        <w:t xml:space="preserve"> </w:t>
+      </w:r>
+      <w:r>
+        <w:rPr>
+          <w:rFonts w:hint="eastAsia"/>
+          <w:color w:val="000000" w:themeColor="text1"/>
+        </w:rPr>
+        <w:t>u</w:t>
+      </w:r>
+      <w:r>
+        <w:rPr>
+          <w:rFonts w:hint="eastAsia"/>
+          <w:color w:val="000000" w:themeColor="text1"/>
+        </w:rPr>
+        <w:t>代表本用户</w:t>
+      </w:r>
+      <w:r>
+        <w:rPr>
+          <w:rFonts w:hint="eastAsia"/>
+          <w:color w:val="000000" w:themeColor="text1"/>
+        </w:rPr>
+        <w:t xml:space="preserve"> </w:t>
+      </w:r>
+    </w:p>
+    <w:p>
+      <w:pPr>
+        <w:pStyle w:val="a6"/>
+      </w:pPr>
+      <w:r>
+        <w:rPr>
+          <w:rFonts w:hint="eastAsia"/>
+        </w:rPr>
+        <w:t>wenwenliang@ubuntu:~/</w:t>
+      </w:r>
+      <w:r>
+        <w:rPr>
+          <w:rFonts w:hint="eastAsia"/>
+        </w:rPr>
+        <w:t>文档</w:t>
+      </w:r>
+      <w:r>
+        <w:rPr>
+          <w:rFonts w:hint="eastAsia"/>
+        </w:rPr>
+        <w:t>$ ls -lh</w:t>
+      </w:r>
+    </w:p>
+    <w:p>
+      <w:pPr>
+        <w:pStyle w:val="a6"/>
+      </w:pPr>
+      <w:r>
+        <w:rPr>
+          <w:rFonts w:hint="eastAsia"/>
+        </w:rPr>
+        <w:t>-rw</w:t>
+      </w:r>
+      <w:r>
+        <w:rPr>
+          <w:rFonts w:hint="eastAsia"/>
+          <w:color w:val="FF0000"/>
+        </w:rPr>
+        <w:t>x</w:t>
+      </w:r>
+      <w:r>
+        <w:rPr>
+          <w:rFonts w:hint="eastAsia"/>
+        </w:rPr>
+        <w:t>rw-r-- 1 wenwenliang wenwenliang 0 7</w:t>
+      </w:r>
+      <w:r>
+        <w:rPr>
+          <w:rFonts w:hint="eastAsia"/>
+        </w:rPr>
+        <w:t>月</w:t>
+      </w:r>
+      <w:r>
+        <w:rPr>
+          <w:rFonts w:hint="eastAsia"/>
+        </w:rPr>
+        <w:t xml:space="preserve">   8 17:52 a.py  //</w:t>
+      </w:r>
+      <w:r>
+        <w:rPr>
+          <w:rFonts w:hint="eastAsia"/>
+        </w:rPr>
+        <w:t>此时就增加了一个</w:t>
+      </w:r>
+      <w:r>
+        <w:rPr>
+          <w:rFonts w:hint="eastAsia"/>
+        </w:rPr>
+        <w:t>x</w:t>
+      </w:r>
+    </w:p>
+    <w:p>
+      <w:pPr>
+        <w:pStyle w:val="10"/>
+      </w:pPr>
+      <w:r>
+        <w:rPr>
+          <w:rFonts w:hint="eastAsia"/>
+        </w:rPr>
+        <w:t>修改同组用户操作</w:t>
+      </w:r>
+      <w:r>
+        <w:rPr>
+          <w:rFonts w:hint="eastAsia"/>
+        </w:rPr>
+        <w:t xml:space="preserve">  g</w:t>
+      </w:r>
+      <w:r>
+        <w:rPr>
+          <w:rFonts w:hint="eastAsia"/>
+        </w:rPr>
+        <w:t>代表同组意思</w:t>
+      </w:r>
+    </w:p>
+    <w:p>
+      <w:pPr>
+        <w:pStyle w:val="a6"/>
+      </w:pPr>
+      <w:r>
+        <w:rPr>
+          <w:rFonts w:hint="eastAsia"/>
+        </w:rPr>
+        <w:t>wenwenliang@ubuntu:~/</w:t>
+      </w:r>
+      <w:r>
+        <w:rPr>
+          <w:rFonts w:hint="eastAsia"/>
+        </w:rPr>
+        <w:t>文档</w:t>
+      </w:r>
+      <w:r>
+        <w:rPr>
+          <w:rFonts w:hint="eastAsia"/>
+        </w:rPr>
+        <w:t xml:space="preserve">$ </w:t>
+      </w:r>
+      <w:r>
+        <w:rPr>
+          <w:rFonts w:hint="eastAsia"/>
+          <w:color w:val="FF0000"/>
+        </w:rPr>
+        <w:t xml:space="preserve">chmod g=rwx a.py </w:t>
+      </w:r>
+      <w:r>
+        <w:rPr>
+          <w:rFonts w:hint="eastAsia"/>
+        </w:rPr>
+        <w:t xml:space="preserve">           </w:t>
+      </w:r>
+      <w:r>
+        <w:rPr>
+          <w:rFonts w:hint="eastAsia"/>
+        </w:rPr>
+        <w:t>把文件</w:t>
+      </w:r>
+      <w:r>
+        <w:rPr>
+          <w:rFonts w:hint="eastAsia"/>
+        </w:rPr>
+        <w:t xml:space="preserve">a.py </w:t>
+      </w:r>
+      <w:r>
+        <w:rPr>
+          <w:rFonts w:hint="eastAsia"/>
+        </w:rPr>
+        <w:t>同组权限修改为可读可写可执行权限</w:t>
+      </w:r>
+    </w:p>
+    <w:p>
+      <w:pPr>
+        <w:pStyle w:val="a6"/>
+      </w:pPr>
+      <w:r>
+        <w:rPr>
+          <w:rFonts w:hint="eastAsia"/>
+        </w:rPr>
+        <w:t>wenwenliang@ubuntu:~/</w:t>
+      </w:r>
+      <w:r>
+        <w:rPr>
+          <w:rFonts w:hint="eastAsia"/>
+        </w:rPr>
+        <w:t>文档</w:t>
+      </w:r>
+      <w:r>
+        <w:rPr>
+          <w:rFonts w:hint="eastAsia"/>
+        </w:rPr>
+        <w:t>$ ls -lh</w:t>
+      </w:r>
+    </w:p>
+    <w:p>
+      <w:pPr>
+        <w:pStyle w:val="a6"/>
+      </w:pPr>
+      <w:r>
+        <w:rPr>
+          <w:rFonts w:hint="eastAsia"/>
+        </w:rPr>
+        <w:t>-rwxrwxr-- 1 wenwenliang wenwenliang 0 7</w:t>
+      </w:r>
+      <w:r>
+        <w:rPr>
+          <w:rFonts w:hint="eastAsia"/>
+        </w:rPr>
+        <w:t>月</w:t>
+      </w:r>
+      <w:r>
+        <w:rPr>
+          <w:rFonts w:hint="eastAsia"/>
+        </w:rPr>
+        <w:t xml:space="preserve">   8 17:52 a.py</w:t>
+      </w:r>
+    </w:p>
+    <w:p>
+      <w:pPr>
+        <w:pStyle w:val="a6"/>
+        <w:rPr>
+          <w:color w:val="FF0000"/>
+        </w:rPr>
+      </w:pPr>
+      <w:r>
+        <w:rPr>
+          <w:rFonts w:hint="eastAsia"/>
+        </w:rPr>
+        <w:t>wenwenliang@ubuntu:~/</w:t>
+      </w:r>
+      <w:r>
+        <w:rPr>
+          <w:rFonts w:hint="eastAsia"/>
+        </w:rPr>
+        <w:t>文档</w:t>
+      </w:r>
+      <w:r>
+        <w:rPr>
+          <w:rFonts w:hint="eastAsia"/>
+        </w:rPr>
+        <w:t xml:space="preserve">$ chmod </w:t>
+      </w:r>
+      <w:r>
+        <w:rPr>
+          <w:rFonts w:hint="eastAsia"/>
+          <w:color w:val="FF0000"/>
+        </w:rPr>
+        <w:t>g=</w:t>
+      </w:r>
+      <w:r>
+        <w:rPr>
+          <w:rFonts w:hint="eastAsia"/>
+        </w:rPr>
+        <w:t xml:space="preserve"> a.py     </w:t>
+      </w:r>
+      <w:r>
+        <w:rPr>
+          <w:rFonts w:hint="eastAsia"/>
+          <w:color w:val="FF0000"/>
+        </w:rPr>
+        <w:t>把</w:t>
+      </w:r>
+      <w:r>
+        <w:rPr>
+          <w:rFonts w:hint="eastAsia"/>
+          <w:color w:val="FF0000"/>
+        </w:rPr>
+        <w:t xml:space="preserve">g=  </w:t>
+      </w:r>
+      <w:r>
+        <w:rPr>
+          <w:rFonts w:hint="eastAsia"/>
+          <w:color w:val="FF0000"/>
+        </w:rPr>
+        <w:t>什么也不写就全部干掉权限</w:t>
+      </w:r>
+    </w:p>
+    <w:p>
+      <w:pPr>
+        <w:pStyle w:val="a6"/>
+        <w:rPr>
+          <w:color w:val="000000" w:themeColor="text1"/>
+        </w:rPr>
+      </w:pPr>
+      <w:r>
+        <w:rPr>
+          <w:rFonts w:hint="eastAsia"/>
+          <w:color w:val="000000" w:themeColor="text1"/>
+        </w:rPr>
+        <w:t>-rwx---r-- 1 wenwenliang wenwenliang 0 7</w:t>
+      </w:r>
+      <w:r>
+        <w:rPr>
+          <w:rFonts w:hint="eastAsia"/>
+          <w:color w:val="000000" w:themeColor="text1"/>
+        </w:rPr>
+        <w:t>月</w:t>
+      </w:r>
+      <w:r>
+        <w:rPr>
+          <w:rFonts w:hint="eastAsia"/>
+          <w:color w:val="000000" w:themeColor="text1"/>
+        </w:rPr>
+        <w:t xml:space="preserve">   8 17:52 a.py</w:t>
+      </w:r>
+    </w:p>
+    <w:p>
+      <w:pPr>
+        <w:pStyle w:val="10"/>
+      </w:pPr>
+      <w:r>
+        <w:rPr>
+          <w:rFonts w:hint="eastAsia"/>
+        </w:rPr>
+        <w:t>修改其它用户操作</w:t>
+      </w:r>
+      <w:r>
+        <w:rPr>
+          <w:rFonts w:hint="eastAsia"/>
+        </w:rPr>
+        <w:t xml:space="preserve">  0</w:t>
+      </w:r>
+      <w:r>
+        <w:rPr>
+          <w:rFonts w:hint="eastAsia"/>
+        </w:rPr>
+        <w:t>代表其它意思</w:t>
+      </w:r>
+    </w:p>
+    <w:p>
+      <w:pPr>
+        <w:pStyle w:val="a6"/>
+      </w:pPr>
+    </w:p>
+    <w:p>
+      <w:pPr>
+        <w:pStyle w:val="10"/>
+      </w:pPr>
+      <w:r>
+        <w:rPr>
+          <w:rFonts w:hint="eastAsia"/>
+        </w:rPr>
+        <w:t>小例子</w:t>
+      </w:r>
+      <w:r>
+        <w:rPr>
+          <w:rFonts w:hint="eastAsia"/>
+        </w:rPr>
+        <w:t xml:space="preserve">  </w:t>
+      </w:r>
+      <w:r>
+        <w:rPr>
+          <w:rFonts w:hint="eastAsia"/>
+        </w:rPr>
+        <w:t>执行带命令的文件</w:t>
+      </w:r>
+    </w:p>
+    <w:p>
+      <w:pPr>
+        <w:pStyle w:val="a6"/>
+        <w:rPr>
+          <w:shd w:val="pct10" w:color="auto" w:fill="FFFFFF"/>
+        </w:rPr>
+      </w:pPr>
+      <w:r>
+        <w:rPr>
+          <w:rFonts w:hint="eastAsia"/>
+        </w:rPr>
+        <w:t>wenwenliang@ubuntu:~/</w:t>
+      </w:r>
+      <w:r>
+        <w:rPr>
+          <w:rFonts w:hint="eastAsia"/>
+        </w:rPr>
+        <w:t>文档</w:t>
+      </w:r>
+      <w:r>
+        <w:rPr>
+          <w:rFonts w:hint="eastAsia"/>
+        </w:rPr>
+        <w:t xml:space="preserve">$ touch a.sh   </w:t>
+      </w:r>
+      <w:r>
+        <w:rPr>
+          <w:rFonts w:hint="eastAsia"/>
+          <w:shd w:val="pct10" w:color="auto" w:fill="FFFFFF"/>
+        </w:rPr>
+        <w:t>第一步</w:t>
+      </w:r>
+      <w:r>
+        <w:rPr>
+          <w:rFonts w:hint="eastAsia"/>
+          <w:shd w:val="pct10" w:color="auto" w:fill="FFFFFF"/>
+        </w:rPr>
+        <w:t xml:space="preserve">  </w:t>
+      </w:r>
+      <w:r>
+        <w:rPr>
+          <w:rFonts w:hint="eastAsia"/>
+          <w:shd w:val="pct10" w:color="auto" w:fill="FFFFFF"/>
+        </w:rPr>
+        <w:t>创建文件</w:t>
+      </w:r>
+      <w:r>
+        <w:rPr>
+          <w:rFonts w:hint="eastAsia"/>
+          <w:shd w:val="pct10" w:color="auto" w:fill="FFFFFF"/>
+        </w:rPr>
+        <w:t>a.sh</w:t>
+      </w:r>
+      <w:r>
+        <w:rPr>
+          <w:rFonts w:hint="eastAsia"/>
+          <w:shd w:val="pct10" w:color="auto" w:fill="FFFFFF"/>
+        </w:rPr>
+        <w:t>并写内容</w:t>
+      </w:r>
+      <w:r>
+        <w:rPr>
+          <w:rFonts w:hint="eastAsia"/>
+          <w:shd w:val="pct10" w:color="auto" w:fill="FFFFFF"/>
+        </w:rPr>
+        <w:t xml:space="preserve"> </w:t>
+      </w:r>
+      <w:r>
+        <w:rPr>
+          <w:rFonts w:hint="eastAsia"/>
+          <w:shd w:val="pct10" w:color="auto" w:fill="FFFFFF"/>
+        </w:rPr>
+        <w:t>：</w:t>
+      </w:r>
+      <w:r>
+        <w:rPr>
+          <w:rFonts w:hint="eastAsia"/>
+          <w:shd w:val="pct10" w:color="auto" w:fill="FFFFFF"/>
+        </w:rPr>
+        <w:t xml:space="preserve">ls </w:t>
+      </w:r>
+      <w:r>
+        <w:rPr>
+          <w:shd w:val="pct10" w:color="auto" w:fill="FFFFFF"/>
+        </w:rPr>
+        <w:t>–</w:t>
+      </w:r>
+      <w:r>
+        <w:rPr>
+          <w:rFonts w:hint="eastAsia"/>
+          <w:shd w:val="pct10" w:color="auto" w:fill="FFFFFF"/>
+        </w:rPr>
+        <w:t>lh</w:t>
+      </w:r>
+    </w:p>
+    <w:p>
+      <w:pPr>
+        <w:pStyle w:val="a6"/>
+        <w:rPr>
+          <w:shd w:val="pct10" w:color="auto" w:fill="FFFFFF"/>
+        </w:rPr>
+      </w:pPr>
+      <w:r>
+        <w:rPr>
+          <w:rFonts w:hint="eastAsia"/>
+        </w:rPr>
+        <w:t>wenwenliang@ubuntu:~/</w:t>
+      </w:r>
+      <w:r>
+        <w:rPr>
+          <w:rFonts w:hint="eastAsia"/>
+        </w:rPr>
+        <w:t>文档</w:t>
+      </w:r>
+      <w:r>
+        <w:rPr>
+          <w:rFonts w:hint="eastAsia"/>
+        </w:rPr>
+        <w:t xml:space="preserve">$ ls -lh        </w:t>
+      </w:r>
+      <w:r>
+        <w:rPr>
+          <w:rFonts w:hint="eastAsia"/>
+          <w:shd w:val="pct10" w:color="auto" w:fill="FFFFFF"/>
+        </w:rPr>
+        <w:t>第二步</w:t>
+      </w:r>
+      <w:r>
+        <w:rPr>
+          <w:rFonts w:hint="eastAsia"/>
+          <w:shd w:val="pct10" w:color="auto" w:fill="FFFFFF"/>
+        </w:rPr>
+        <w:t xml:space="preserve">   </w:t>
+      </w:r>
+      <w:r>
+        <w:rPr>
+          <w:rFonts w:hint="eastAsia"/>
+          <w:shd w:val="pct10" w:color="auto" w:fill="FFFFFF"/>
+        </w:rPr>
+        <w:t>查看权限</w:t>
+      </w:r>
+      <w:r>
+        <w:rPr>
+          <w:rFonts w:hint="eastAsia"/>
+          <w:shd w:val="pct10" w:color="auto" w:fill="FFFFFF"/>
+        </w:rPr>
+        <w:t xml:space="preserve"> </w:t>
+      </w:r>
+      <w:r>
+        <w:rPr>
+          <w:rFonts w:hint="eastAsia"/>
+          <w:shd w:val="pct10" w:color="auto" w:fill="FFFFFF"/>
+        </w:rPr>
+        <w:t>并为本用户有执行权限</w:t>
+      </w:r>
+    </w:p>
+    <w:p>
+      <w:pPr>
+        <w:pStyle w:val="a6"/>
+      </w:pPr>
+      <w:r>
+        <w:rPr>
+          <w:rFonts w:hint="eastAsia"/>
+        </w:rPr>
+        <w:t>-rw-rw-r-- 1 wenwenliang wenwenliang 7 7</w:t>
+      </w:r>
+      <w:r>
+        <w:rPr>
+          <w:rFonts w:hint="eastAsia"/>
+        </w:rPr>
+        <w:t>月</w:t>
+      </w:r>
+      <w:r>
+        <w:rPr>
+          <w:rFonts w:hint="eastAsia"/>
+        </w:rPr>
+        <w:t xml:space="preserve">   8 18:15 a.sh</w:t>
+      </w:r>
+    </w:p>
+    <w:p>
+      <w:pPr>
+        <w:pStyle w:val="a6"/>
+      </w:pPr>
+      <w:r>
+        <w:rPr>
+          <w:rFonts w:hint="eastAsia"/>
+        </w:rPr>
+        <w:t>wenwenliang@ubuntu:~/</w:t>
+      </w:r>
+      <w:r>
+        <w:rPr>
+          <w:rFonts w:hint="eastAsia"/>
+        </w:rPr>
+        <w:t>文档</w:t>
+      </w:r>
+      <w:r>
+        <w:rPr>
+          <w:rFonts w:hint="eastAsia"/>
+        </w:rPr>
+        <w:t xml:space="preserve">$ chmod u+x a.sh      </w:t>
+      </w:r>
+      <w:r>
+        <w:rPr>
+          <w:rFonts w:hint="eastAsia"/>
+          <w:color w:val="FF0000"/>
+        </w:rPr>
+        <w:t>添加执行权限</w:t>
+      </w:r>
+    </w:p>
+    <w:p>
+      <w:pPr>
+        <w:pStyle w:val="a6"/>
+        <w:rPr>
+          <w:shd w:val="pct10" w:color="auto" w:fill="FFFFFF"/>
+        </w:rPr>
+      </w:pPr>
+      <w:r>
+        <w:rPr>
+          <w:rFonts w:hint="eastAsia"/>
+        </w:rPr>
+        <w:t>wenwenliang@ubuntu:~/</w:t>
+      </w:r>
+      <w:r>
+        <w:rPr>
+          <w:rFonts w:hint="eastAsia"/>
+        </w:rPr>
+        <w:t>文档</w:t>
+      </w:r>
+      <w:r>
+        <w:rPr>
+          <w:rFonts w:hint="eastAsia"/>
+        </w:rPr>
+        <w:t xml:space="preserve">$ ./a.sh         </w:t>
+      </w:r>
+      <w:r>
+        <w:rPr>
+          <w:rFonts w:hint="eastAsia"/>
+          <w:shd w:val="pct10" w:color="auto" w:fill="FFFFFF"/>
+        </w:rPr>
+        <w:t>第三步</w:t>
+      </w:r>
+      <w:r>
+        <w:rPr>
+          <w:rFonts w:hint="eastAsia"/>
+          <w:shd w:val="pct10" w:color="auto" w:fill="FFFFFF"/>
+        </w:rPr>
+        <w:t xml:space="preserve">   </w:t>
+      </w:r>
+      <w:r>
+        <w:rPr>
+          <w:rFonts w:hint="eastAsia"/>
+          <w:shd w:val="pct10" w:color="auto" w:fill="FFFFFF"/>
+        </w:rPr>
+        <w:t>执行文件</w:t>
+      </w:r>
+      <w:r>
+        <w:rPr>
+          <w:rFonts w:hint="eastAsia"/>
+          <w:shd w:val="pct10" w:color="auto" w:fill="FFFFFF"/>
+        </w:rPr>
+        <w:t xml:space="preserve"> a.sh </w:t>
+      </w:r>
+      <w:r>
+        <w:rPr>
+          <w:rFonts w:hint="eastAsia"/>
+          <w:shd w:val="pct10" w:color="auto" w:fill="FFFFFF"/>
+        </w:rPr>
+        <w:t>效果就是打印当前文件的详细情况</w:t>
+      </w:r>
+    </w:p>
+    <w:p>
+      <w:pPr>
+        <w:pStyle w:val="a6"/>
+      </w:pPr>
+      <w:r>
+        <w:rPr>
+          <w:rFonts w:hint="eastAsia"/>
+        </w:rPr>
+        <w:t>-rwx---r-- 1 wenwenliang wenwenliang 0 7</w:t>
+      </w:r>
+      <w:r>
+        <w:rPr>
+          <w:rFonts w:hint="eastAsia"/>
+        </w:rPr>
+        <w:t>月</w:t>
+      </w:r>
+      <w:r>
+        <w:rPr>
+          <w:rFonts w:hint="eastAsia"/>
+        </w:rPr>
+        <w:t xml:space="preserve">   8 17:52 a.py</w:t>
+      </w:r>
+    </w:p>
+    <w:p>
+      <w:pPr>
+        <w:pStyle w:val="a6"/>
+      </w:pPr>
+      <w:r>
+        <w:rPr>
+          <w:rFonts w:hint="eastAsia"/>
+        </w:rPr>
+        <w:t>-rwxrw-r-- 1 wenwenliang wenwenliang 7 7</w:t>
+      </w:r>
+      <w:r>
+        <w:rPr>
+          <w:rFonts w:hint="eastAsia"/>
+        </w:rPr>
+        <w:t>月</w:t>
+      </w:r>
+      <w:r>
+        <w:rPr>
+          <w:rFonts w:hint="eastAsia"/>
+        </w:rPr>
+        <w:t xml:space="preserve">   8 18:15 a.sh</w:t>
+      </w:r>
+    </w:p>
+    <w:p>
+      <w:pPr>
+        <w:pStyle w:val="10"/>
+      </w:pPr>
+      <w:r>
+        <w:rPr>
+          <w:rFonts w:hint="eastAsia"/>
+        </w:rPr>
         <w:lastRenderedPageBreak/>
-        <w:t>修改本用户操作</w:t>
-      </w:r>
-      <w:r>
-        <w:rPr>
-          <w:rFonts w:hint="eastAsia"/>
-        </w:rPr>
-        <w:t xml:space="preserve">   u</w:t>
-      </w:r>
-      <w:r>
-        <w:rPr>
-          <w:rFonts w:hint="eastAsia"/>
-        </w:rPr>
-        <w:t>代表本用户意思</w:t>
-      </w:r>
-      <w:r>
-        <w:rPr>
-          <w:rFonts w:hint="eastAsia"/>
-        </w:rPr>
-        <w:t xml:space="preserve">   </w:t>
-      </w:r>
-    </w:p>
-    <w:p>
-      <w:pPr>
-        <w:pStyle w:val="a6"/>
-        <w:rPr>
-          <w:shd w:val="pct10" w:color="auto" w:fill="FFFFFF"/>
-        </w:rPr>
-      </w:pPr>
-      <w:r>
-        <w:rPr>
-          <w:rFonts w:hint="eastAsia"/>
-          <w:shd w:val="pct10" w:color="auto" w:fill="FFFFFF"/>
-        </w:rPr>
-        <w:t>账户</w:t>
-      </w:r>
-      <w:r>
-        <w:rPr>
-          <w:rFonts w:hint="eastAsia"/>
-          <w:shd w:val="pct10" w:color="auto" w:fill="FFFFFF"/>
-        </w:rPr>
-        <w:t>wenwenliang</w:t>
-      </w:r>
-      <w:r>
-        <w:rPr>
-          <w:rFonts w:hint="eastAsia"/>
-          <w:shd w:val="pct10" w:color="auto" w:fill="FFFFFF"/>
-        </w:rPr>
-        <w:t>在文档目录创建</w:t>
-      </w:r>
-      <w:r>
-        <w:rPr>
-          <w:rFonts w:hint="eastAsia"/>
-          <w:shd w:val="pct10" w:color="auto" w:fill="FFFFFF"/>
-        </w:rPr>
-        <w:t>a.py</w:t>
+        <w:t>数字表示权限</w:t>
+      </w:r>
+    </w:p>
+    <w:p>
+      <w:pPr>
+        <w:pStyle w:val="a8"/>
+      </w:pPr>
+      <w:r>
+        <w:rPr>
+          <w:rFonts w:hint="eastAsia"/>
+        </w:rPr>
+        <w:t>r</w:t>
+      </w:r>
+      <w:r>
+        <w:rPr>
+          <w:rFonts w:hint="eastAsia"/>
+        </w:rPr>
+        <w:t>换成数字表示是</w:t>
+      </w:r>
+      <w:r>
+        <w:rPr>
+          <w:rFonts w:hint="eastAsia"/>
+        </w:rPr>
+        <w:t>4</w:t>
+      </w:r>
+      <w:r>
+        <w:rPr>
+          <w:rFonts w:hint="eastAsia"/>
+        </w:rPr>
+        <w:t>，</w:t>
+      </w:r>
+      <w:r>
+        <w:rPr>
+          <w:rFonts w:hint="eastAsia"/>
+        </w:rPr>
+        <w:t>w</w:t>
+      </w:r>
+      <w:r>
+        <w:rPr>
+          <w:rFonts w:hint="eastAsia"/>
+        </w:rPr>
+        <w:t>换成数字表示是</w:t>
+      </w:r>
+      <w:r>
+        <w:rPr>
+          <w:rFonts w:hint="eastAsia"/>
+        </w:rPr>
+        <w:t>2</w:t>
+      </w:r>
+      <w:r>
+        <w:rPr>
+          <w:rFonts w:hint="eastAsia"/>
+        </w:rPr>
+        <w:t>，</w:t>
+      </w:r>
+      <w:r>
+        <w:rPr>
+          <w:rFonts w:hint="eastAsia"/>
+        </w:rPr>
+        <w:t>x</w:t>
+      </w:r>
+      <w:r>
+        <w:rPr>
+          <w:rFonts w:hint="eastAsia"/>
+        </w:rPr>
+        <w:t>换成数字表示是</w:t>
+      </w:r>
+      <w:r>
+        <w:rPr>
+          <w:rFonts w:hint="eastAsia"/>
+        </w:rPr>
+        <w:t>1</w:t>
+      </w:r>
+    </w:p>
+    <w:p>
+      <w:pPr>
+        <w:pStyle w:val="a6"/>
+        <w:rPr>
+          <w:shd w:val="pct10" w:color="auto" w:fill="FFFFFF"/>
+        </w:rPr>
+      </w:pPr>
+      <w:r>
+        <w:rPr>
+          <w:rFonts w:hint="eastAsia"/>
+          <w:shd w:val="pct10" w:color="auto" w:fill="FFFFFF"/>
+        </w:rPr>
+        <w:t>如果上面的操作增加本用户所有权限就可以变成</w:t>
       </w:r>
     </w:p>
     <w:p>
@@ -6952,23 +8355,56 @@
         <w:rPr>
           <w:rFonts w:hint="eastAsia"/>
         </w:rPr>
-        <w:t>$ touch a.py                  //</w:t>
-      </w:r>
-      <w:r>
-        <w:rPr>
-          <w:rFonts w:hint="eastAsia"/>
-        </w:rPr>
-        <w:t>创建操作</w:t>
-      </w:r>
-    </w:p>
-    <w:p>
-      <w:pPr>
-        <w:pStyle w:val="a6"/>
-      </w:pPr>
-      <w:r>
-        <w:rPr>
-          <w:rFonts w:hint="eastAsia"/>
-        </w:rPr>
+        <w:t>$ chmod u=rwx a.py -</w:t>
+      </w:r>
+      <w:r>
+        <w:sym w:font="Wingdings" w:char="F0E0"/>
+      </w:r>
+      <w:r>
+        <w:rPr>
+          <w:rFonts w:hint="eastAsia"/>
+        </w:rPr>
+        <w:t xml:space="preserve"> chmod 7 a.py  </w:t>
+      </w:r>
+      <w:r>
+        <w:rPr>
+          <w:rFonts w:hint="eastAsia"/>
+        </w:rPr>
+        <w:t>很奇怪单写</w:t>
+      </w:r>
+      <w:r>
+        <w:rPr>
+          <w:rFonts w:hint="eastAsia"/>
+        </w:rPr>
+        <w:t>7</w:t>
+      </w:r>
+      <w:r>
+        <w:rPr>
+          <w:rFonts w:hint="eastAsia"/>
+        </w:rPr>
+        <w:t>是更改其它用户权限</w:t>
+      </w:r>
+    </w:p>
+    <w:p>
+      <w:pPr>
+        <w:pStyle w:val="a6"/>
+        <w:rPr>
+          <w:shd w:val="pct10" w:color="auto" w:fill="FFFFFF"/>
+        </w:rPr>
+      </w:pPr>
+      <w:r>
+        <w:rPr>
+          <w:rFonts w:hint="eastAsia"/>
+          <w:shd w:val="pct10" w:color="auto" w:fill="FFFFFF"/>
+        </w:rPr>
+        <w:t>改为本用户全部权限、同组用户读写权限、其它用户只有只读权限</w:t>
+      </w:r>
+    </w:p>
+    <w:p>
+      <w:pPr>
+        <w:pStyle w:val="a6"/>
+      </w:pPr>
+      <w:r>
         <w:t>wenwenliang@ubuntu:~/</w:t>
       </w:r>
       <w:r>
@@ -6978,27 +8414,184 @@
         <w:t>文档</w:t>
       </w:r>
       <w:r>
-        <w:rPr>
-          <w:rFonts w:hint="eastAsia"/>
-        </w:rPr>
-        <w:t>$ ls -lh                       //</w:t>
-      </w:r>
-      <w:r>
-        <w:rPr>
-          <w:rFonts w:hint="eastAsia"/>
-        </w:rPr>
-        <w:t>查看权限操作</w:t>
-      </w:r>
-    </w:p>
-    <w:p>
-      <w:pPr>
-        <w:pStyle w:val="a6"/>
-      </w:pPr>
-      <w:r>
-        <w:rPr>
-          <w:rFonts w:hint="eastAsia"/>
-        </w:rPr>
-        <w:t>-rw-rw-r-- 1 wenwenliang wenwenliang 0 7</w:t>
+        <w:t>$ chmod u=</w:t>
+      </w:r>
+      <w:r>
+        <w:rPr>
+          <w:color w:val="C00000"/>
+        </w:rPr>
+        <w:t xml:space="preserve"> chmod 7</w:t>
+      </w:r>
+      <w:r>
+        <w:rPr>
+          <w:rFonts w:hint="eastAsia"/>
+          <w:color w:val="C00000"/>
+        </w:rPr>
+        <w:t xml:space="preserve">64 </w:t>
+      </w:r>
+      <w:r>
+        <w:rPr>
+          <w:color w:val="C00000"/>
+        </w:rPr>
+        <w:t xml:space="preserve"> a.py </w:t>
+      </w:r>
+      <w:r>
+        <w:t xml:space="preserve">  </w:t>
+      </w:r>
+      <w:r>
+        <w:rPr>
+          <w:rFonts w:hint="eastAsia"/>
+        </w:rPr>
+        <w:t>4+2+1=7</w:t>
+      </w:r>
+      <w:r>
+        <w:rPr>
+          <w:rFonts w:hint="eastAsia"/>
+        </w:rPr>
+        <w:t>：</w:t>
+      </w:r>
+      <w:r>
+        <w:rPr>
+          <w:rFonts w:hint="eastAsia"/>
+        </w:rPr>
+        <w:t>7</w:t>
+      </w:r>
+      <w:r>
+        <w:rPr>
+          <w:rFonts w:hint="eastAsia"/>
+        </w:rPr>
+        <w:t>代表本用户的读写执行权限都有</w:t>
+      </w:r>
+    </w:p>
+    <w:p>
+      <w:pPr>
+        <w:pStyle w:val="10"/>
+      </w:pPr>
+      <w:r>
+        <w:rPr>
+          <w:rFonts w:hint="eastAsia"/>
+        </w:rPr>
+        <w:t>修改文件夹下的所有权限：参数</w:t>
+      </w:r>
+      <w:r>
+        <w:rPr>
+          <w:rFonts w:hint="eastAsia"/>
+        </w:rPr>
+        <w:t xml:space="preserve"> </w:t>
+      </w:r>
+      <w:r>
+        <w:t>–</w:t>
+      </w:r>
+      <w:r>
+        <w:rPr>
+          <w:rFonts w:hint="eastAsia"/>
+        </w:rPr>
+        <w:t>R</w:t>
+      </w:r>
+      <w:r>
+        <w:rPr>
+          <w:rFonts w:hint="eastAsia"/>
+        </w:rPr>
+        <w:t>（递归）</w:t>
+      </w:r>
+    </w:p>
+    <w:p>
+      <w:pPr>
+        <w:pStyle w:val="a6"/>
+      </w:pPr>
+      <w:r>
+        <w:rPr>
+          <w:rFonts w:hint="eastAsia"/>
+        </w:rPr>
+        <w:t>wenwenliang@ubuntu:~/</w:t>
+      </w:r>
+      <w:r>
+        <w:rPr>
+          <w:rFonts w:hint="eastAsia"/>
+        </w:rPr>
+        <w:t>文档</w:t>
+      </w:r>
+      <w:r>
+        <w:rPr>
+          <w:rFonts w:hint="eastAsia"/>
+        </w:rPr>
+        <w:t>$ chmod 777 aa -R  aa</w:t>
+      </w:r>
+      <w:r>
+        <w:rPr>
+          <w:rFonts w:hint="eastAsia"/>
+        </w:rPr>
+        <w:t>是文件夹</w:t>
+      </w:r>
+      <w:r>
+        <w:rPr>
+          <w:rFonts w:hint="eastAsia"/>
+        </w:rPr>
+        <w:t>:</w:t>
+      </w:r>
+      <w:r>
+        <w:rPr>
+          <w:rFonts w:hint="eastAsia"/>
+        </w:rPr>
+        <w:t>这样文件夹下的文件和文件夹都有所有权限</w:t>
+      </w:r>
+    </w:p>
+    <w:p>
+      <w:pPr>
+        <w:pStyle w:val="af"/>
+        <w:rPr>
+          <w:lang w:val="sv-SE"/>
+        </w:rPr>
+      </w:pPr>
+      <w:r>
+        <w:rPr>
+          <w:rFonts w:hint="eastAsia"/>
+        </w:rPr>
+        <w:t>修改文件的所有者</w:t>
+      </w:r>
+      <w:r>
+        <w:rPr>
+          <w:rFonts w:hint="eastAsia"/>
+          <w:lang w:val="sv-SE"/>
+        </w:rPr>
+        <w:t xml:space="preserve"> chown</w:t>
+      </w:r>
+    </w:p>
+    <w:p>
+      <w:pPr>
+        <w:pStyle w:val="a6"/>
+      </w:pPr>
+      <w:r>
+        <w:rPr>
+          <w:rFonts w:hint="eastAsia"/>
+        </w:rPr>
+        <w:t>wenwenliang@ubuntu:~/</w:t>
+      </w:r>
+      <w:r>
+        <w:rPr>
+          <w:rFonts w:hint="eastAsia"/>
+        </w:rPr>
+        <w:t>文档</w:t>
+      </w:r>
+      <w:r>
+        <w:rPr>
+          <w:rFonts w:hint="eastAsia"/>
+        </w:rPr>
+        <w:t xml:space="preserve">$ ls -lh       </w:t>
+      </w:r>
+    </w:p>
+    <w:p>
+      <w:pPr>
+        <w:pStyle w:val="a6"/>
+        <w:rPr>
+          <w:shd w:val="pct10" w:color="auto" w:fill="FFFFFF"/>
+        </w:rPr>
+      </w:pPr>
+      <w:r>
+        <w:rPr>
+          <w:rFonts w:hint="eastAsia"/>
+        </w:rPr>
+        <w:t>-rw-rw-r-- 1 wenwenliang wenwenliang 7 7</w:t>
       </w:r>
       <w:r>
         <w:rPr>
@@ -7010,28 +8603,21 @@
         <w:rPr>
           <w:rFonts w:hint="eastAsia"/>
         </w:rPr>
-        <w:t xml:space="preserve">   8 17:52 a.py   //</w:t>
-      </w:r>
-      <w:r>
-        <w:rPr>
-          <w:rFonts w:hint="eastAsia"/>
-        </w:rPr>
-        <w:t>可以看到本用户只有读写操作没有执行操作</w:t>
-      </w:r>
-    </w:p>
-    <w:p>
-      <w:pPr>
-        <w:pStyle w:val="a6"/>
-        <w:rPr>
-          <w:shd w:val="pct10" w:color="auto" w:fill="FFFFFF"/>
-        </w:rPr>
-      </w:pPr>
-      <w:r>
-        <w:rPr>
-          <w:rFonts w:hint="eastAsia"/>
-          <w:shd w:val="pct10" w:color="auto" w:fill="FFFFFF"/>
-        </w:rPr>
-        <w:t>修改账户可以读写执行这个文件的权限</w:t>
+        <w:t xml:space="preserve">   8 18:15 a.sh  </w:t>
+      </w:r>
+      <w:r>
+        <w:rPr>
+          <w:rFonts w:hint="eastAsia"/>
+          <w:shd w:val="pct10" w:color="auto" w:fill="FFFFFF"/>
+        </w:rPr>
+        <w:t>本来文件用户是</w:t>
+      </w:r>
+      <w:r>
+        <w:rPr>
+          <w:rFonts w:hint="eastAsia"/>
+          <w:shd w:val="pct10" w:color="auto" w:fill="FFFFFF"/>
+        </w:rPr>
+        <w:t xml:space="preserve"> wenwenliang</w:t>
       </w:r>
     </w:p>
     <w:p>
@@ -7054,49 +8640,36 @@
         <w:rPr>
           <w:rFonts w:hint="eastAsia"/>
         </w:rPr>
-        <w:t xml:space="preserve">$ </w:t>
-      </w:r>
-      <w:r>
-        <w:rPr>
-          <w:rFonts w:hint="eastAsia"/>
-          <w:color w:val="C00000"/>
-        </w:rPr>
-        <w:t xml:space="preserve">chmod u=rwx a.py            </w:t>
-      </w:r>
-      <w:r>
-        <w:rPr>
-          <w:rFonts w:hint="eastAsia"/>
-          <w:color w:val="000000" w:themeColor="text1"/>
-        </w:rPr>
-        <w:t>//</w:t>
-      </w:r>
-      <w:r>
-        <w:rPr>
-          <w:rFonts w:hint="eastAsia"/>
-          <w:color w:val="C00000"/>
-        </w:rPr>
-        <w:t xml:space="preserve"> </w:t>
-      </w:r>
-      <w:r>
-        <w:rPr>
-          <w:rFonts w:hint="eastAsia"/>
-          <w:color w:val="000000" w:themeColor="text1"/>
-        </w:rPr>
-        <w:t>u</w:t>
-      </w:r>
-      <w:r>
-        <w:rPr>
-          <w:rFonts w:hint="eastAsia"/>
-          <w:color w:val="000000" w:themeColor="text1"/>
-        </w:rPr>
-        <w:t>代表本用户</w:t>
-      </w:r>
-      <w:r>
-        <w:rPr>
-          <w:rFonts w:hint="eastAsia"/>
-          <w:color w:val="000000" w:themeColor="text1"/>
-        </w:rPr>
-        <w:t xml:space="preserve"> </w:t>
+        <w:t xml:space="preserve">$ chown zenglifang  a.sh    </w:t>
+      </w:r>
+      <w:r>
+        <w:rPr>
+          <w:rFonts w:hint="eastAsia"/>
+        </w:rPr>
+        <w:t>修改为文件用户为</w:t>
+      </w:r>
+      <w:r>
+        <w:rPr>
+          <w:rFonts w:hint="eastAsia"/>
+        </w:rPr>
+        <w:t xml:space="preserve"> zenglifang</w:t>
+      </w:r>
+    </w:p>
+    <w:p>
+      <w:pPr>
+        <w:pStyle w:val="af"/>
+      </w:pPr>
+      <w:r>
+        <w:rPr>
+          <w:rFonts w:hint="eastAsia"/>
+        </w:rPr>
+        <w:t>修改文件所属组</w:t>
+      </w:r>
+      <w:r>
+        <w:rPr>
+          <w:rFonts w:hint="eastAsia"/>
+        </w:rPr>
+        <w:t xml:space="preserve"> chgrp</w:t>
       </w:r>
     </w:p>
     <w:p>
@@ -7119,31 +8692,21 @@
         <w:rPr>
           <w:rFonts w:hint="eastAsia"/>
         </w:rPr>
-        <w:t>$ ls -lh</w:t>
-      </w:r>
-    </w:p>
-    <w:p>
-      <w:pPr>
-        <w:pStyle w:val="a6"/>
-      </w:pPr>
-      <w:r>
-        <w:rPr>
-          <w:rFonts w:hint="eastAsia"/>
-        </w:rPr>
-        <w:t>-rw</w:t>
-      </w:r>
-      <w:r>
-        <w:rPr>
-          <w:rFonts w:hint="eastAsia"/>
-          <w:color w:val="FF0000"/>
-        </w:rPr>
-        <w:t>x</w:t>
-      </w:r>
-      <w:r>
-        <w:rPr>
-          <w:rFonts w:hint="eastAsia"/>
-        </w:rPr>
-        <w:t>rw-r-- 1 wenwenliang wenwenliang 0 7</w:t>
+        <w:t xml:space="preserve">$ ls -lh       </w:t>
+      </w:r>
+    </w:p>
+    <w:p>
+      <w:pPr>
+        <w:pStyle w:val="a6"/>
+        <w:rPr>
+          <w:shd w:val="pct10" w:color="auto" w:fill="FFFFFF"/>
+        </w:rPr>
+      </w:pPr>
+      <w:r>
+        <w:rPr>
+          <w:rFonts w:hint="eastAsia"/>
+        </w:rPr>
+        <w:t>-rw-rw-r-- 1 wenwenliang wenwenliang 7 7</w:t>
       </w:r>
       <w:r>
         <w:rPr>
@@ -7155,47 +8718,29 @@
         <w:rPr>
           <w:rFonts w:hint="eastAsia"/>
         </w:rPr>
-        <w:t xml:space="preserve">   8 17:52 a.py  //</w:t>
-      </w:r>
-      <w:r>
-        <w:rPr>
-          <w:rFonts w:hint="eastAsia"/>
-        </w:rPr>
-        <w:t>此时就增加了一个</w:t>
-      </w:r>
-      <w:r>
-        <w:rPr>
-          <w:rFonts w:hint="eastAsia"/>
-        </w:rPr>
-        <w:t>x</w:t>
-      </w:r>
-    </w:p>
-    <w:p>
-      <w:pPr>
-        <w:pStyle w:val="10"/>
-      </w:pPr>
-      <w:r>
-        <w:rPr>
-          <w:rFonts w:hint="eastAsia"/>
-        </w:rPr>
-        <w:t>修改同组用户操作</w:t>
-      </w:r>
-      <w:r>
-        <w:rPr>
-          <w:rFonts w:hint="eastAsia"/>
-        </w:rPr>
-        <w:t xml:space="preserve">  g</w:t>
-      </w:r>
-      <w:r>
-        <w:rPr>
-          <w:rFonts w:hint="eastAsia"/>
-        </w:rPr>
-        <w:t>代表同组意思</w:t>
-      </w:r>
-    </w:p>
-    <w:p>
-      <w:pPr>
-        <w:pStyle w:val="a6"/>
+        <w:t xml:space="preserve">   8 18:15 a.sh  </w:t>
+      </w:r>
+      <w:r>
+        <w:rPr>
+          <w:rFonts w:hint="eastAsia"/>
+          <w:shd w:val="pct10" w:color="auto" w:fill="FFFFFF"/>
+        </w:rPr>
+        <w:t>本来文件组是</w:t>
+      </w:r>
+      <w:r>
+        <w:rPr>
+          <w:rFonts w:hint="eastAsia"/>
+          <w:shd w:val="pct10" w:color="auto" w:fill="FFFFFF"/>
+        </w:rPr>
+        <w:t xml:space="preserve"> wenwenliang</w:t>
+      </w:r>
+    </w:p>
+    <w:p>
+      <w:pPr>
+        <w:pStyle w:val="a6"/>
+        <w:rPr>
+          <w:rFonts w:hint="eastAsia"/>
+        </w:rPr>
       </w:pPr>
       <w:r>
         <w:rPr>
@@ -7213,578 +8758,237 @@
         <w:rPr>
           <w:rFonts w:hint="eastAsia"/>
         </w:rPr>
-        <w:t xml:space="preserve">$ </w:t>
-      </w:r>
-      <w:r>
-        <w:rPr>
-          <w:rFonts w:hint="eastAsia"/>
-          <w:color w:val="FF0000"/>
-        </w:rPr>
-        <w:t xml:space="preserve">chmod g=rwx a.py </w:t>
-      </w:r>
-      <w:r>
-        <w:rPr>
-          <w:rFonts w:hint="eastAsia"/>
-        </w:rPr>
-        <w:t xml:space="preserve">           </w:t>
-      </w:r>
-      <w:r>
-        <w:rPr>
-          <w:rFonts w:hint="eastAsia"/>
-        </w:rPr>
-        <w:t>把文件</w:t>
-      </w:r>
-      <w:r>
-        <w:rPr>
-          <w:rFonts w:hint="eastAsia"/>
-        </w:rPr>
-        <w:t xml:space="preserve">a.py </w:t>
-      </w:r>
-      <w:r>
-        <w:rPr>
-          <w:rFonts w:hint="eastAsia"/>
-        </w:rPr>
-        <w:t>同组权限修改为可读可写可执行权限</w:t>
-      </w:r>
-    </w:p>
-    <w:p>
-      <w:pPr>
-        <w:pStyle w:val="a6"/>
-      </w:pPr>
-      <w:r>
-        <w:rPr>
-          <w:rFonts w:hint="eastAsia"/>
-        </w:rPr>
-        <w:t>wenwenliang@ubuntu:~/</w:t>
-      </w:r>
-      <w:r>
-        <w:rPr>
-          <w:rFonts w:hint="eastAsia"/>
-        </w:rPr>
-        <w:t>文档</w:t>
-      </w:r>
-      <w:r>
-        <w:rPr>
-          <w:rFonts w:hint="eastAsia"/>
-        </w:rPr>
-        <w:t>$ ls -lh</w:t>
-      </w:r>
-    </w:p>
-    <w:p>
-      <w:pPr>
-        <w:pStyle w:val="a6"/>
-      </w:pPr>
-      <w:r>
-        <w:rPr>
-          <w:rFonts w:hint="eastAsia"/>
-        </w:rPr>
-        <w:t>-rwxrwxr-- 1 wenwenliang wenwenliang 0 7</w:t>
-      </w:r>
-      <w:r>
-        <w:rPr>
-          <w:rFonts w:hint="eastAsia"/>
-        </w:rPr>
-        <w:t>月</w:t>
-      </w:r>
-      <w:r>
-        <w:rPr>
-          <w:rFonts w:hint="eastAsia"/>
-        </w:rPr>
-        <w:t xml:space="preserve">   8 17:52 a.py</w:t>
-      </w:r>
-    </w:p>
-    <w:p>
-      <w:pPr>
-        <w:pStyle w:val="a6"/>
-        <w:rPr>
-          <w:color w:val="FF0000"/>
-        </w:rPr>
-      </w:pPr>
-      <w:r>
-        <w:rPr>
-          <w:rFonts w:hint="eastAsia"/>
-        </w:rPr>
-        <w:t>wenwenliang@ubuntu:~/</w:t>
-      </w:r>
-      <w:r>
-        <w:rPr>
-          <w:rFonts w:hint="eastAsia"/>
-        </w:rPr>
-        <w:t>文档</w:t>
-      </w:r>
-      <w:r>
-        <w:rPr>
-          <w:rFonts w:hint="eastAsia"/>
-        </w:rPr>
-        <w:t xml:space="preserve">$ chmod </w:t>
-      </w:r>
-      <w:r>
-        <w:rPr>
-          <w:rFonts w:hint="eastAsia"/>
-          <w:color w:val="FF0000"/>
-        </w:rPr>
-        <w:t>g=</w:t>
-      </w:r>
-      <w:r>
-        <w:rPr>
-          <w:rFonts w:hint="eastAsia"/>
-        </w:rPr>
-        <w:t xml:space="preserve"> a.py     </w:t>
-      </w:r>
-      <w:r>
-        <w:rPr>
-          <w:rFonts w:hint="eastAsia"/>
-          <w:color w:val="FF0000"/>
-        </w:rPr>
-        <w:t>把</w:t>
-      </w:r>
-      <w:r>
-        <w:rPr>
-          <w:rFonts w:hint="eastAsia"/>
-          <w:color w:val="FF0000"/>
-        </w:rPr>
-        <w:t xml:space="preserve">g=  </w:t>
-      </w:r>
-      <w:r>
-        <w:rPr>
-          <w:rFonts w:hint="eastAsia"/>
-          <w:color w:val="FF0000"/>
-        </w:rPr>
-        <w:t>什么也不写就全部干掉权限</w:t>
-      </w:r>
-    </w:p>
-    <w:p>
-      <w:pPr>
-        <w:pStyle w:val="a6"/>
-        <w:rPr>
-          <w:color w:val="000000" w:themeColor="text1"/>
-        </w:rPr>
-      </w:pPr>
-      <w:r>
-        <w:rPr>
-          <w:rFonts w:hint="eastAsia"/>
-          <w:color w:val="000000" w:themeColor="text1"/>
-        </w:rPr>
-        <w:t>-rwx---r-- 1 wenwenliang wenwenliang 0 7</w:t>
-      </w:r>
-      <w:r>
-        <w:rPr>
-          <w:rFonts w:hint="eastAsia"/>
-          <w:color w:val="000000" w:themeColor="text1"/>
-        </w:rPr>
-        <w:t>月</w:t>
-      </w:r>
-      <w:r>
-        <w:rPr>
-          <w:rFonts w:hint="eastAsia"/>
-          <w:color w:val="000000" w:themeColor="text1"/>
-        </w:rPr>
-        <w:t xml:space="preserve">   8 17:52 a.py</w:t>
-      </w:r>
-    </w:p>
-    <w:p>
-      <w:pPr>
-        <w:pStyle w:val="10"/>
-      </w:pPr>
-      <w:r>
-        <w:rPr>
-          <w:rFonts w:hint="eastAsia"/>
-        </w:rPr>
-        <w:t>修改其它用户操作</w:t>
-      </w:r>
-      <w:r>
-        <w:rPr>
-          <w:rFonts w:hint="eastAsia"/>
-        </w:rPr>
-        <w:t xml:space="preserve">  0</w:t>
-      </w:r>
-      <w:r>
-        <w:rPr>
-          <w:rFonts w:hint="eastAsia"/>
-        </w:rPr>
-        <w:t>代表其它意思</w:t>
-      </w:r>
-    </w:p>
-    <w:p>
-      <w:pPr>
-        <w:pStyle w:val="a6"/>
-      </w:pPr>
-    </w:p>
-    <w:p>
-      <w:pPr>
-        <w:pStyle w:val="10"/>
-      </w:pPr>
-      <w:r>
-        <w:rPr>
-          <w:rFonts w:hint="eastAsia"/>
-        </w:rPr>
-        <w:t>小例子</w:t>
-      </w:r>
-      <w:r>
-        <w:rPr>
-          <w:rFonts w:hint="eastAsia"/>
-        </w:rPr>
-        <w:t xml:space="preserve">  </w:t>
-      </w:r>
-      <w:r>
-        <w:rPr>
-          <w:rFonts w:hint="eastAsia"/>
-        </w:rPr>
-        <w:t>执行带命令的文件</w:t>
-      </w:r>
-    </w:p>
-    <w:p>
-      <w:pPr>
-        <w:pStyle w:val="a6"/>
-        <w:rPr>
-          <w:shd w:val="pct10" w:color="auto" w:fill="FFFFFF"/>
-        </w:rPr>
-      </w:pPr>
-      <w:r>
-        <w:rPr>
-          <w:rFonts w:hint="eastAsia"/>
-        </w:rPr>
-        <w:t>wenwenliang@ubuntu:~/</w:t>
-      </w:r>
-      <w:r>
-        <w:rPr>
-          <w:rFonts w:hint="eastAsia"/>
-        </w:rPr>
-        <w:t>文档</w:t>
-      </w:r>
-      <w:r>
-        <w:rPr>
-          <w:rFonts w:hint="eastAsia"/>
-        </w:rPr>
-        <w:t xml:space="preserve">$ touch a.sh   </w:t>
-      </w:r>
-      <w:r>
-        <w:rPr>
-          <w:rFonts w:hint="eastAsia"/>
-          <w:shd w:val="pct10" w:color="auto" w:fill="FFFFFF"/>
-        </w:rPr>
-        <w:t>第一步</w:t>
-      </w:r>
-      <w:r>
-        <w:rPr>
-          <w:rFonts w:hint="eastAsia"/>
-          <w:shd w:val="pct10" w:color="auto" w:fill="FFFFFF"/>
-        </w:rPr>
-        <w:t xml:space="preserve">  </w:t>
-      </w:r>
-      <w:r>
-        <w:rPr>
-          <w:rFonts w:hint="eastAsia"/>
-          <w:shd w:val="pct10" w:color="auto" w:fill="FFFFFF"/>
-        </w:rPr>
-        <w:t>创建文件</w:t>
-      </w:r>
-      <w:r>
-        <w:rPr>
-          <w:rFonts w:hint="eastAsia"/>
-          <w:shd w:val="pct10" w:color="auto" w:fill="FFFFFF"/>
-        </w:rPr>
-        <w:t>a.sh</w:t>
-      </w:r>
-      <w:r>
-        <w:rPr>
-          <w:rFonts w:hint="eastAsia"/>
-          <w:shd w:val="pct10" w:color="auto" w:fill="FFFFFF"/>
-        </w:rPr>
-        <w:t>并写内容</w:t>
-      </w:r>
-      <w:r>
-        <w:rPr>
-          <w:rFonts w:hint="eastAsia"/>
-          <w:shd w:val="pct10" w:color="auto" w:fill="FFFFFF"/>
-        </w:rPr>
-        <w:t xml:space="preserve"> </w:t>
-      </w:r>
-      <w:r>
-        <w:rPr>
-          <w:rFonts w:hint="eastAsia"/>
-          <w:shd w:val="pct10" w:color="auto" w:fill="FFFFFF"/>
+        <w:t xml:space="preserve">$ chgrp zenglifang  a.sh    </w:t>
+      </w:r>
+      <w:r>
+        <w:rPr>
+          <w:rFonts w:hint="eastAsia"/>
+        </w:rPr>
+        <w:t>修改为文件组为</w:t>
+      </w:r>
+      <w:r>
+        <w:rPr>
+          <w:rFonts w:hint="eastAsia"/>
+        </w:rPr>
+        <w:t xml:space="preserve"> zenglifang</w:t>
+      </w:r>
+    </w:p>
+    <w:p>
+      <w:pPr>
+        <w:pStyle w:val="2"/>
+        <w:rPr>
+          <w:rFonts w:hint="eastAsia"/>
+        </w:rPr>
+      </w:pPr>
+      <w:r>
+        <w:rPr>
+          <w:rFonts w:hint="eastAsia"/>
+        </w:rPr>
+        <w:t>关机重启</w:t>
+      </w:r>
+    </w:p>
+    <w:p>
+      <w:pPr>
+        <w:pStyle w:val="af"/>
+        <w:rPr>
+          <w:lang w:val="sv-SE"/>
+        </w:rPr>
+      </w:pPr>
+      <w:r>
+        <w:rPr>
+          <w:rFonts w:hint="eastAsia"/>
+        </w:rPr>
+        <w:t>关机重启</w:t>
+      </w:r>
+      <w:r>
+        <w:rPr>
+          <w:rFonts w:hint="eastAsia"/>
+          <w:lang w:val="sv-SE"/>
         </w:rPr>
         <w:t>：</w:t>
       </w:r>
       <w:r>
         <w:rPr>
           <w:rFonts w:hint="eastAsia"/>
-          <w:shd w:val="pct10" w:color="auto" w:fill="FFFFFF"/>
-        </w:rPr>
-        <w:t xml:space="preserve">ls </w:t>
-      </w:r>
-      <w:r>
-        <w:rPr>
-          <w:shd w:val="pct10" w:color="auto" w:fill="FFFFFF"/>
+          <w:lang w:val="sv-SE"/>
+        </w:rPr>
+        <w:t>reboot</w:t>
+      </w:r>
+      <w:r>
+        <w:rPr>
+          <w:rFonts w:hint="eastAsia"/>
+        </w:rPr>
+        <w:t>、</w:t>
+      </w:r>
+      <w:r>
+        <w:rPr>
+          <w:rFonts w:hint="eastAsia"/>
+          <w:lang w:val="sv-SE"/>
+        </w:rPr>
+        <w:t>shutdown</w:t>
+      </w:r>
+      <w:r>
+        <w:rPr>
+          <w:rFonts w:hint="eastAsia"/>
+        </w:rPr>
+        <w:t>、</w:t>
+      </w:r>
+      <w:r>
+        <w:rPr>
+          <w:rFonts w:hint="eastAsia"/>
+          <w:lang w:val="sv-SE"/>
+        </w:rPr>
+        <w:t>init</w:t>
+      </w:r>
+    </w:p>
+    <w:p>
+      <w:pPr>
+        <w:pStyle w:val="a8"/>
+        <w:rPr>
+          <w:lang w:val="sv-SE"/>
+        </w:rPr>
+      </w:pPr>
+      <w:r>
+        <w:rPr>
+          <w:rFonts w:hint="eastAsia"/>
+        </w:rPr>
+        <w:t>命令</w:t>
+      </w:r>
+      <w:r>
+        <w:rPr>
+          <w:rFonts w:hint="eastAsia"/>
+          <w:lang w:val="sv-SE"/>
+        </w:rPr>
+        <w:tab/>
+      </w:r>
+      <w:r>
+        <w:rPr>
+          <w:rFonts w:hint="eastAsia"/>
+        </w:rPr>
+        <w:t>含义</w:t>
+      </w:r>
+    </w:p>
+    <w:p>
+      <w:pPr>
+        <w:pStyle w:val="a8"/>
+        <w:rPr>
+          <w:lang w:val="sv-SE"/>
+        </w:rPr>
+      </w:pPr>
+      <w:r>
+        <w:rPr>
+          <w:rFonts w:hint="eastAsia"/>
+          <w:lang w:val="sv-SE"/>
+        </w:rPr>
+        <w:t>reboot</w:t>
+      </w:r>
+      <w:r>
+        <w:rPr>
+          <w:rFonts w:hint="eastAsia"/>
+          <w:lang w:val="sv-SE"/>
+        </w:rPr>
+        <w:tab/>
+      </w:r>
+      <w:r>
+        <w:rPr>
+          <w:rFonts w:hint="eastAsia"/>
+        </w:rPr>
+        <w:t>重新启动操作系统</w:t>
+      </w:r>
+    </w:p>
+    <w:p>
+      <w:pPr>
+        <w:pStyle w:val="a8"/>
+        <w:rPr>
+          <w:lang w:val="sv-SE"/>
+        </w:rPr>
+      </w:pPr>
+      <w:r>
+        <w:rPr>
+          <w:rFonts w:hint="eastAsia"/>
+          <w:lang w:val="sv-SE"/>
+        </w:rPr>
+        <w:t xml:space="preserve">shutdown </w:t>
+      </w:r>
+      <w:r>
+        <w:rPr>
+          <w:rFonts w:hint="eastAsia"/>
+          <w:lang w:val="sv-SE"/>
         </w:rPr>
         <w:t>–</w:t>
       </w:r>
       <w:r>
         <w:rPr>
           <w:rFonts w:hint="eastAsia"/>
-          <w:shd w:val="pct10" w:color="auto" w:fill="FFFFFF"/>
-        </w:rPr>
-        <w:t>lh</w:t>
-      </w:r>
-    </w:p>
-    <w:p>
-      <w:pPr>
-        <w:pStyle w:val="a6"/>
-        <w:rPr>
-          <w:shd w:val="pct10" w:color="auto" w:fill="FFFFFF"/>
-        </w:rPr>
-      </w:pPr>
-      <w:r>
-        <w:rPr>
-          <w:rFonts w:hint="eastAsia"/>
-        </w:rPr>
-        <w:t>wenwenliang@ubuntu:~/</w:t>
-      </w:r>
-      <w:r>
-        <w:rPr>
-          <w:rFonts w:hint="eastAsia"/>
-        </w:rPr>
-        <w:t>文档</w:t>
-      </w:r>
-      <w:r>
-        <w:rPr>
-          <w:rFonts w:hint="eastAsia"/>
-        </w:rPr>
-        <w:t xml:space="preserve">$ ls -lh        </w:t>
-      </w:r>
-      <w:r>
-        <w:rPr>
-          <w:rFonts w:hint="eastAsia"/>
-          <w:shd w:val="pct10" w:color="auto" w:fill="FFFFFF"/>
-        </w:rPr>
-        <w:t>第二步</w:t>
-      </w:r>
-      <w:r>
-        <w:rPr>
-          <w:rFonts w:hint="eastAsia"/>
-          <w:shd w:val="pct10" w:color="auto" w:fill="FFFFFF"/>
-        </w:rPr>
-        <w:t xml:space="preserve">   </w:t>
-      </w:r>
-      <w:r>
-        <w:rPr>
-          <w:rFonts w:hint="eastAsia"/>
-          <w:shd w:val="pct10" w:color="auto" w:fill="FFFFFF"/>
-        </w:rPr>
-        <w:t>查看权限</w:t>
-      </w:r>
-      <w:r>
-        <w:rPr>
-          <w:rFonts w:hint="eastAsia"/>
-          <w:shd w:val="pct10" w:color="auto" w:fill="FFFFFF"/>
-        </w:rPr>
-        <w:t xml:space="preserve"> </w:t>
-      </w:r>
-      <w:r>
-        <w:rPr>
-          <w:rFonts w:hint="eastAsia"/>
-          <w:shd w:val="pct10" w:color="auto" w:fill="FFFFFF"/>
-        </w:rPr>
-        <w:t>并为本用户有执行权限</w:t>
-      </w:r>
-    </w:p>
-    <w:p>
-      <w:pPr>
-        <w:pStyle w:val="a6"/>
-      </w:pPr>
-      <w:r>
-        <w:rPr>
-          <w:rFonts w:hint="eastAsia"/>
-        </w:rPr>
-        <w:t>-rw-rw-r-- 1 wenwenliang wenwenliang 7 7</w:t>
-      </w:r>
-      <w:r>
-        <w:rPr>
-          <w:rFonts w:hint="eastAsia"/>
-        </w:rPr>
-        <w:t>月</w:t>
-      </w:r>
-      <w:r>
-        <w:rPr>
-          <w:rFonts w:hint="eastAsia"/>
-        </w:rPr>
-        <w:t xml:space="preserve">   8 18:15 a.sh</w:t>
-      </w:r>
-    </w:p>
-    <w:p>
-      <w:pPr>
-        <w:pStyle w:val="a6"/>
-      </w:pPr>
-      <w:r>
-        <w:rPr>
-          <w:rFonts w:hint="eastAsia"/>
-        </w:rPr>
-        <w:t>wenwenliang@ubuntu:~/</w:t>
-      </w:r>
-      <w:r>
-        <w:rPr>
-          <w:rFonts w:hint="eastAsia"/>
-        </w:rPr>
-        <w:t>文档</w:t>
-      </w:r>
-      <w:r>
-        <w:rPr>
-          <w:rFonts w:hint="eastAsia"/>
-        </w:rPr>
-        <w:t xml:space="preserve">$ chmod u+x a.sh      </w:t>
-      </w:r>
-      <w:r>
-        <w:rPr>
-          <w:rFonts w:hint="eastAsia"/>
-          <w:color w:val="FF0000"/>
-        </w:rPr>
-        <w:t>添加执行权限</w:t>
-      </w:r>
-    </w:p>
-    <w:p>
-      <w:pPr>
-        <w:pStyle w:val="a6"/>
-        <w:rPr>
-          <w:shd w:val="pct10" w:color="auto" w:fill="FFFFFF"/>
-        </w:rPr>
-      </w:pPr>
-      <w:r>
-        <w:rPr>
-          <w:rFonts w:hint="eastAsia"/>
-        </w:rPr>
-        <w:t>wenwenliang@ubuntu:~/</w:t>
-      </w:r>
-      <w:r>
-        <w:rPr>
-          <w:rFonts w:hint="eastAsia"/>
-        </w:rPr>
-        <w:t>文档</w:t>
-      </w:r>
-      <w:r>
-        <w:rPr>
-          <w:rFonts w:hint="eastAsia"/>
-        </w:rPr>
-        <w:t xml:space="preserve">$ ./a.sh         </w:t>
-      </w:r>
-      <w:r>
-        <w:rPr>
-          <w:rFonts w:hint="eastAsia"/>
-          <w:shd w:val="pct10" w:color="auto" w:fill="FFFFFF"/>
-        </w:rPr>
-        <w:t>第三步</w:t>
-      </w:r>
-      <w:r>
-        <w:rPr>
-          <w:rFonts w:hint="eastAsia"/>
-          <w:shd w:val="pct10" w:color="auto" w:fill="FFFFFF"/>
-        </w:rPr>
-        <w:t xml:space="preserve">   </w:t>
-      </w:r>
-      <w:r>
-        <w:rPr>
-          <w:rFonts w:hint="eastAsia"/>
-          <w:shd w:val="pct10" w:color="auto" w:fill="FFFFFF"/>
-        </w:rPr>
-        <w:t>执行文件</w:t>
-      </w:r>
-      <w:r>
-        <w:rPr>
-          <w:rFonts w:hint="eastAsia"/>
-          <w:shd w:val="pct10" w:color="auto" w:fill="FFFFFF"/>
-        </w:rPr>
-        <w:t xml:space="preserve"> a.sh </w:t>
-      </w:r>
-      <w:r>
-        <w:rPr>
-          <w:rFonts w:hint="eastAsia"/>
-          <w:shd w:val="pct10" w:color="auto" w:fill="FFFFFF"/>
-        </w:rPr>
-        <w:t>效果就是打印当前文件的详细情况</w:t>
-      </w:r>
-    </w:p>
-    <w:p>
-      <w:pPr>
-        <w:pStyle w:val="a6"/>
-      </w:pPr>
-      <w:r>
-        <w:rPr>
-          <w:rFonts w:hint="eastAsia"/>
-        </w:rPr>
-        <w:t>-rwx---r-- 1 wenwenliang wenwenliang 0 7</w:t>
-      </w:r>
-      <w:r>
-        <w:rPr>
-          <w:rFonts w:hint="eastAsia"/>
-        </w:rPr>
-        <w:t>月</w:t>
-      </w:r>
-      <w:r>
-        <w:rPr>
-          <w:rFonts w:hint="eastAsia"/>
-        </w:rPr>
-        <w:t xml:space="preserve">   8 17:52 a.py</w:t>
-      </w:r>
-    </w:p>
-    <w:p>
-      <w:pPr>
-        <w:pStyle w:val="a6"/>
-      </w:pPr>
-      <w:r>
-        <w:rPr>
-          <w:rFonts w:hint="eastAsia"/>
-        </w:rPr>
-        <w:t>-rwxrw-r-- 1 wenwenliang wenwenliang 7 7</w:t>
-      </w:r>
-      <w:r>
-        <w:rPr>
-          <w:rFonts w:hint="eastAsia"/>
-        </w:rPr>
-        <w:t>月</w:t>
-      </w:r>
-      <w:r>
-        <w:rPr>
-          <w:rFonts w:hint="eastAsia"/>
-        </w:rPr>
-        <w:t xml:space="preserve">   8 18:15 a.sh</w:t>
-      </w:r>
-    </w:p>
-    <w:p>
-      <w:pPr>
-        <w:pStyle w:val="10"/>
-      </w:pPr>
-      <w:r>
-        <w:rPr>
-          <w:rFonts w:hint="eastAsia"/>
-        </w:rPr>
-        <w:t>数字表示权限</w:t>
+          <w:lang w:val="sv-SE"/>
+        </w:rPr>
+        <w:t>r now</w:t>
+      </w:r>
+      <w:r>
+        <w:rPr>
+          <w:rFonts w:hint="eastAsia"/>
+          <w:lang w:val="sv-SE"/>
+        </w:rPr>
+        <w:tab/>
+      </w:r>
+      <w:r>
+        <w:rPr>
+          <w:rFonts w:hint="eastAsia"/>
+        </w:rPr>
+        <w:t>重新启动操作系统</w:t>
+      </w:r>
+      <w:r>
+        <w:rPr>
+          <w:rFonts w:hint="eastAsia"/>
+          <w:lang w:val="sv-SE"/>
+        </w:rPr>
+        <w:t>，</w:t>
+      </w:r>
+      <w:r>
+        <w:rPr>
+          <w:rFonts w:hint="eastAsia"/>
+          <w:lang w:val="sv-SE"/>
+        </w:rPr>
+        <w:t>shutdown</w:t>
+      </w:r>
+      <w:r>
+        <w:rPr>
+          <w:rFonts w:hint="eastAsia"/>
+        </w:rPr>
+        <w:t>会给别的用户提示</w:t>
       </w:r>
     </w:p>
     <w:p>
       <w:pPr>
         <w:pStyle w:val="a8"/>
-      </w:pPr>
-      <w:r>
-        <w:rPr>
-          <w:rFonts w:hint="eastAsia"/>
-        </w:rPr>
-        <w:t>r</w:t>
-      </w:r>
-      <w:r>
-        <w:rPr>
-          <w:rFonts w:hint="eastAsia"/>
-        </w:rPr>
-        <w:t>换成数字表示是</w:t>
-      </w:r>
-      <w:r>
-        <w:rPr>
-          <w:rFonts w:hint="eastAsia"/>
-        </w:rPr>
-        <w:t>4</w:t>
-      </w:r>
-      <w:r>
-        <w:rPr>
-          <w:rFonts w:hint="eastAsia"/>
+        <w:rPr>
+          <w:lang w:val="sv-SE"/>
+        </w:rPr>
+      </w:pPr>
+      <w:r>
+        <w:rPr>
+          <w:rFonts w:hint="eastAsia"/>
+          <w:lang w:val="sv-SE"/>
+        </w:rPr>
+        <w:t>shutdown -h now</w:t>
+      </w:r>
+      <w:r>
+        <w:rPr>
+          <w:rFonts w:hint="eastAsia"/>
+          <w:lang w:val="sv-SE"/>
+        </w:rPr>
+        <w:tab/>
+      </w:r>
+      <w:r>
+        <w:rPr>
+          <w:rFonts w:hint="eastAsia"/>
+        </w:rPr>
+        <w:t>立刻关机</w:t>
+      </w:r>
+      <w:r>
+        <w:rPr>
+          <w:rFonts w:hint="eastAsia"/>
+          <w:lang w:val="sv-SE"/>
         </w:rPr>
         <w:t>，</w:t>
       </w:r>
@@ -7792,569 +8996,33 @@
         <w:rPr>
           <w:rFonts w:hint="eastAsia"/>
         </w:rPr>
-        <w:t>w</w:t>
-      </w:r>
-      <w:r>
-        <w:rPr>
-          <w:rFonts w:hint="eastAsia"/>
-        </w:rPr>
-        <w:t>换成数字表示是</w:t>
-      </w:r>
-      <w:r>
-        <w:rPr>
-          <w:rFonts w:hint="eastAsia"/>
-        </w:rPr>
-        <w:t>2</w:t>
-      </w:r>
-      <w:r>
-        <w:rPr>
-          <w:rFonts w:hint="eastAsia"/>
-        </w:rPr>
-        <w:t>，</w:t>
-      </w:r>
-      <w:r>
-        <w:rPr>
-          <w:rFonts w:hint="eastAsia"/>
-        </w:rPr>
-        <w:t>x</w:t>
-      </w:r>
-      <w:r>
-        <w:rPr>
-          <w:rFonts w:hint="eastAsia"/>
-        </w:rPr>
-        <w:t>换成数字表示是</w:t>
-      </w:r>
-      <w:r>
-        <w:rPr>
-          <w:rFonts w:hint="eastAsia"/>
-        </w:rPr>
-        <w:t>1</w:t>
-      </w:r>
-    </w:p>
-    <w:p>
-      <w:pPr>
-        <w:pStyle w:val="a6"/>
-        <w:rPr>
-          <w:shd w:val="pct10" w:color="auto" w:fill="FFFFFF"/>
-        </w:rPr>
-      </w:pPr>
-      <w:r>
-        <w:rPr>
-          <w:rFonts w:hint="eastAsia"/>
-          <w:shd w:val="pct10" w:color="auto" w:fill="FFFFFF"/>
-        </w:rPr>
-        <w:t>如果上面的操作增加本用户所有权限就可以变成</w:t>
-      </w:r>
-    </w:p>
-    <w:p>
-      <w:pPr>
-        <w:pStyle w:val="a6"/>
-      </w:pPr>
-      <w:r>
-        <w:rPr>
-          <w:rFonts w:hint="eastAsia"/>
-        </w:rPr>
-        <w:t>wenwenliang@ubuntu:~/</w:t>
-      </w:r>
-      <w:r>
-        <w:rPr>
-          <w:rFonts w:hint="eastAsia"/>
-        </w:rPr>
-        <w:t>文档</w:t>
-      </w:r>
-      <w:r>
-        <w:rPr>
-          <w:rFonts w:hint="eastAsia"/>
-        </w:rPr>
-        <w:t>$ chmod u=rwx a.py -</w:t>
-      </w:r>
-      <w:r>
-        <w:sym w:font="Wingdings" w:char="F0E0"/>
-      </w:r>
-      <w:r>
-        <w:rPr>
-          <w:rFonts w:hint="eastAsia"/>
-        </w:rPr>
-        <w:t xml:space="preserve"> chmod 7 a.py  </w:t>
-      </w:r>
-      <w:r>
-        <w:rPr>
-          <w:rFonts w:hint="eastAsia"/>
-        </w:rPr>
-        <w:t>很奇怪单写</w:t>
-      </w:r>
-      <w:r>
-        <w:rPr>
-          <w:rFonts w:hint="eastAsia"/>
-        </w:rPr>
-        <w:t>7</w:t>
-      </w:r>
-      <w:r>
-        <w:rPr>
-          <w:rFonts w:hint="eastAsia"/>
-        </w:rPr>
-        <w:t>是更改其它用户权限</w:t>
-      </w:r>
-    </w:p>
-    <w:p>
-      <w:pPr>
-        <w:pStyle w:val="a6"/>
-        <w:rPr>
-          <w:shd w:val="pct10" w:color="auto" w:fill="FFFFFF"/>
-        </w:rPr>
-      </w:pPr>
-      <w:r>
-        <w:rPr>
-          <w:rFonts w:hint="eastAsia"/>
-          <w:shd w:val="pct10" w:color="auto" w:fill="FFFFFF"/>
-        </w:rPr>
-        <w:t>改为本用户全部权限、同组用户读写权限、其它用户只有只读权限</w:t>
-      </w:r>
-    </w:p>
-    <w:p>
-      <w:pPr>
-        <w:pStyle w:val="a6"/>
-      </w:pPr>
-      <w:r>
-        <w:t>wenwenliang@ubuntu:~/</w:t>
-      </w:r>
-      <w:r>
-        <w:rPr>
-          <w:rFonts w:hint="eastAsia"/>
-        </w:rPr>
-        <w:t>文档</w:t>
-      </w:r>
-      <w:r>
-        <w:t>$ chmod u=</w:t>
-      </w:r>
-      <w:r>
-        <w:rPr>
-          <w:color w:val="C00000"/>
-        </w:rPr>
-        <w:t xml:space="preserve"> chmod 7</w:t>
-      </w:r>
-      <w:r>
-        <w:rPr>
-          <w:rFonts w:hint="eastAsia"/>
-          <w:color w:val="C00000"/>
-        </w:rPr>
-        <w:t xml:space="preserve">64 </w:t>
-      </w:r>
-      <w:r>
-        <w:rPr>
-          <w:color w:val="C00000"/>
-        </w:rPr>
-        <w:t xml:space="preserve"> a.py </w:t>
-      </w:r>
-      <w:r>
-        <w:t xml:space="preserve">  </w:t>
-      </w:r>
-      <w:r>
-        <w:rPr>
-          <w:rFonts w:hint="eastAsia"/>
-        </w:rPr>
-        <w:t>4+2+1=7</w:t>
-      </w:r>
-      <w:r>
-        <w:rPr>
-          <w:rFonts w:hint="eastAsia"/>
-        </w:rPr>
-        <w:t>：</w:t>
-      </w:r>
-      <w:r>
-        <w:rPr>
-          <w:rFonts w:hint="eastAsia"/>
-        </w:rPr>
-        <w:t>7</w:t>
-      </w:r>
-      <w:r>
-        <w:rPr>
-          <w:rFonts w:hint="eastAsia"/>
-        </w:rPr>
-        <w:t>代表本用户的读写执行权限都有</w:t>
-      </w:r>
-    </w:p>
-    <w:p>
-      <w:pPr>
-        <w:pStyle w:val="10"/>
-      </w:pPr>
-      <w:r>
-        <w:rPr>
-          <w:rFonts w:hint="eastAsia"/>
-        </w:rPr>
-        <w:t>修改文件夹下的所有权限：参数</w:t>
-      </w:r>
-      <w:r>
-        <w:rPr>
-          <w:rFonts w:hint="eastAsia"/>
-        </w:rPr>
-        <w:t xml:space="preserve"> </w:t>
-      </w:r>
-      <w:r>
-        <w:t>–</w:t>
-      </w:r>
-      <w:r>
-        <w:rPr>
-          <w:rFonts w:hint="eastAsia"/>
-        </w:rPr>
-        <w:t>R</w:t>
-      </w:r>
-      <w:r>
-        <w:rPr>
-          <w:rFonts w:hint="eastAsia"/>
-        </w:rPr>
-        <w:t>（递归）</w:t>
-      </w:r>
-    </w:p>
-    <w:p>
-      <w:pPr>
-        <w:pStyle w:val="a6"/>
-      </w:pPr>
-      <w:r>
-        <w:rPr>
-          <w:rFonts w:hint="eastAsia"/>
-        </w:rPr>
-        <w:t>wenwenliang@ubuntu:~/</w:t>
-      </w:r>
-      <w:r>
-        <w:rPr>
-          <w:rFonts w:hint="eastAsia"/>
-        </w:rPr>
-        <w:t>文档</w:t>
-      </w:r>
-      <w:r>
-        <w:rPr>
-          <w:rFonts w:hint="eastAsia"/>
-        </w:rPr>
-        <w:t>$ chmod 777 aa -R  aa</w:t>
-      </w:r>
-      <w:r>
-        <w:rPr>
-          <w:rFonts w:hint="eastAsia"/>
-        </w:rPr>
-        <w:t>是文件夹</w:t>
-      </w:r>
-      <w:r>
-        <w:rPr>
-          <w:rFonts w:hint="eastAsia"/>
-        </w:rPr>
-        <w:t>:</w:t>
-      </w:r>
-      <w:r>
-        <w:rPr>
-          <w:rFonts w:hint="eastAsia"/>
-        </w:rPr>
-        <w:t>这样文件夹下的文件和文件夹都有所有权限</w:t>
-      </w:r>
-    </w:p>
-    <w:p>
-      <w:pPr>
-        <w:pStyle w:val="af"/>
-        <w:rPr>
-          <w:lang w:val="sv-SE"/>
-        </w:rPr>
-      </w:pPr>
-      <w:r>
-        <w:rPr>
-          <w:rFonts w:hint="eastAsia"/>
-        </w:rPr>
-        <w:t>修改文件的所有者</w:t>
-      </w:r>
-      <w:r>
-        <w:rPr>
-          <w:rFonts w:hint="eastAsia"/>
-          <w:lang w:val="sv-SE"/>
-        </w:rPr>
-        <w:t xml:space="preserve"> chown</w:t>
-      </w:r>
-    </w:p>
-    <w:p>
-      <w:pPr>
-        <w:pStyle w:val="a6"/>
-      </w:pPr>
-      <w:r>
-        <w:rPr>
-          <w:rFonts w:hint="eastAsia"/>
-        </w:rPr>
-        <w:t>wenwenliang@ubuntu:~/</w:t>
-      </w:r>
-      <w:r>
-        <w:rPr>
-          <w:rFonts w:hint="eastAsia"/>
-        </w:rPr>
-        <w:t>文档</w:t>
-      </w:r>
-      <w:r>
-        <w:rPr>
-          <w:rFonts w:hint="eastAsia"/>
-        </w:rPr>
-        <w:t xml:space="preserve">$ ls -lh       </w:t>
-      </w:r>
-    </w:p>
-    <w:p>
-      <w:pPr>
-        <w:pStyle w:val="a6"/>
-        <w:rPr>
-          <w:shd w:val="pct10" w:color="auto" w:fill="FFFFFF"/>
-        </w:rPr>
-      </w:pPr>
-      <w:r>
-        <w:rPr>
-          <w:rFonts w:hint="eastAsia"/>
-        </w:rPr>
-        <w:t>-rw-rw-r-- 1 wenwenliang wenwenliang 7 7</w:t>
-      </w:r>
-      <w:r>
-        <w:rPr>
-          <w:rFonts w:hint="eastAsia"/>
-        </w:rPr>
-        <w:t>月</w:t>
-      </w:r>
-      <w:r>
-        <w:rPr>
-          <w:rFonts w:hint="eastAsia"/>
-        </w:rPr>
-        <w:t xml:space="preserve">   8 18:15 a.sh  </w:t>
-      </w:r>
-      <w:r>
-        <w:rPr>
-          <w:rFonts w:hint="eastAsia"/>
-          <w:shd w:val="pct10" w:color="auto" w:fill="FFFFFF"/>
-        </w:rPr>
-        <w:t>本来文件用户是</w:t>
-      </w:r>
-      <w:r>
-        <w:rPr>
-          <w:rFonts w:hint="eastAsia"/>
-          <w:shd w:val="pct10" w:color="auto" w:fill="FFFFFF"/>
-        </w:rPr>
-        <w:t xml:space="preserve"> wenwenliang</w:t>
-      </w:r>
-    </w:p>
-    <w:p>
-      <w:pPr>
-        <w:pStyle w:val="a6"/>
-      </w:pPr>
-      <w:r>
-        <w:rPr>
-          <w:rFonts w:hint="eastAsia"/>
-        </w:rPr>
-        <w:t>wenwenliang@ubuntu:~/</w:t>
-      </w:r>
-      <w:r>
-        <w:rPr>
-          <w:rFonts w:hint="eastAsia"/>
-        </w:rPr>
-        <w:t>文档</w:t>
-      </w:r>
-      <w:r>
-        <w:rPr>
-          <w:rFonts w:hint="eastAsia"/>
-        </w:rPr>
-        <w:t xml:space="preserve">$ chown zenglifang  a.sh    </w:t>
-      </w:r>
-      <w:r>
-        <w:rPr>
-          <w:rFonts w:hint="eastAsia"/>
-        </w:rPr>
-        <w:t>修改为文件用户为</w:t>
-      </w:r>
-      <w:r>
-        <w:rPr>
-          <w:rFonts w:hint="eastAsia"/>
-        </w:rPr>
-        <w:t xml:space="preserve"> zenglifang</w:t>
-      </w:r>
-    </w:p>
-    <w:p>
-      <w:pPr>
-        <w:pStyle w:val="af"/>
-      </w:pPr>
-      <w:r>
-        <w:rPr>
-          <w:rFonts w:hint="eastAsia"/>
-        </w:rPr>
-        <w:t>修改文件所属组</w:t>
-      </w:r>
-      <w:r>
-        <w:rPr>
-          <w:rFonts w:hint="eastAsia"/>
-        </w:rPr>
-        <w:t xml:space="preserve"> chgrp</w:t>
-      </w:r>
-    </w:p>
-    <w:p>
-      <w:pPr>
-        <w:pStyle w:val="a6"/>
-      </w:pPr>
-      <w:r>
-        <w:rPr>
-          <w:rFonts w:hint="eastAsia"/>
-        </w:rPr>
-        <w:t>wenwenliang@ubuntu:~/</w:t>
-      </w:r>
-      <w:r>
-        <w:rPr>
-          <w:rFonts w:hint="eastAsia"/>
-        </w:rPr>
-        <w:t>文档</w:t>
-      </w:r>
-      <w:r>
-        <w:rPr>
-          <w:rFonts w:hint="eastAsia"/>
-        </w:rPr>
-        <w:t xml:space="preserve">$ ls -lh       </w:t>
-      </w:r>
-    </w:p>
-    <w:p>
-      <w:pPr>
-        <w:pStyle w:val="a6"/>
-        <w:rPr>
-          <w:shd w:val="pct10" w:color="auto" w:fill="FFFFFF"/>
-        </w:rPr>
-      </w:pPr>
-      <w:r>
-        <w:rPr>
-          <w:rFonts w:hint="eastAsia"/>
-        </w:rPr>
-        <w:t>-rw-rw-r-- 1 wenwenliang wenwenliang 7 7</w:t>
-      </w:r>
-      <w:r>
-        <w:rPr>
-          <w:rFonts w:hint="eastAsia"/>
-        </w:rPr>
-        <w:t>月</w:t>
-      </w:r>
-      <w:r>
-        <w:rPr>
-          <w:rFonts w:hint="eastAsia"/>
-        </w:rPr>
-        <w:t xml:space="preserve">   8 18:15 a.sh  </w:t>
-      </w:r>
-      <w:r>
-        <w:rPr>
-          <w:rFonts w:hint="eastAsia"/>
-          <w:shd w:val="pct10" w:color="auto" w:fill="FFFFFF"/>
-        </w:rPr>
-        <w:t>本来文件组是</w:t>
-      </w:r>
-      <w:r>
-        <w:rPr>
-          <w:rFonts w:hint="eastAsia"/>
-          <w:shd w:val="pct10" w:color="auto" w:fill="FFFFFF"/>
-        </w:rPr>
-        <w:t xml:space="preserve"> wenwenliang</w:t>
-      </w:r>
-    </w:p>
-    <w:p>
-      <w:pPr>
-        <w:pStyle w:val="a6"/>
-      </w:pPr>
-      <w:r>
-        <w:rPr>
-          <w:rFonts w:hint="eastAsia"/>
-        </w:rPr>
-        <w:t>wenwenliang@ubuntu:~/</w:t>
-      </w:r>
-      <w:r>
-        <w:rPr>
-          <w:rFonts w:hint="eastAsia"/>
-        </w:rPr>
-        <w:t>文档</w:t>
-      </w:r>
-      <w:r>
-        <w:rPr>
-          <w:rFonts w:hint="eastAsia"/>
-        </w:rPr>
-        <w:t xml:space="preserve">$ chgrp zenglifang  a.sh    </w:t>
-      </w:r>
-      <w:r>
-        <w:rPr>
-          <w:rFonts w:hint="eastAsia"/>
-        </w:rPr>
-        <w:t>修改为文件组为</w:t>
-      </w:r>
-      <w:r>
-        <w:rPr>
-          <w:rFonts w:hint="eastAsia"/>
-        </w:rPr>
-        <w:t xml:space="preserve"> zenglifang</w:t>
-      </w:r>
-    </w:p>
-    <w:p>
-      <w:pPr>
-        <w:pStyle w:val="2"/>
-        <w:rPr>
-          <w:lang w:val="sv-SE"/>
-        </w:rPr>
-      </w:pPr>
-      <w:r>
-        <w:rPr>
-          <w:rFonts w:hint="eastAsia"/>
-        </w:rPr>
-        <w:lastRenderedPageBreak/>
-        <w:t>其它</w:t>
-      </w:r>
-    </w:p>
-    <w:p>
-      <w:pPr>
-        <w:pStyle w:val="af"/>
-        <w:rPr>
-          <w:lang w:val="sv-SE"/>
-        </w:rPr>
-      </w:pPr>
-      <w:r>
-        <w:rPr>
-          <w:rFonts w:hint="eastAsia"/>
-        </w:rPr>
-        <w:t>查看进程信息</w:t>
-      </w:r>
-      <w:r>
-        <w:rPr>
-          <w:rFonts w:hint="eastAsia"/>
-          <w:lang w:val="sv-SE"/>
-        </w:rPr>
-        <w:t>：</w:t>
-      </w:r>
-      <w:r>
-        <w:rPr>
-          <w:rFonts w:hint="eastAsia"/>
-          <w:lang w:val="sv-SE"/>
-        </w:rPr>
-        <w:t xml:space="preserve">ps    </w:t>
-      </w:r>
-      <w:r>
-        <w:rPr>
-          <w:rFonts w:hint="eastAsia"/>
-        </w:rPr>
-        <w:t>命令</w:t>
-      </w:r>
-      <w:r>
-        <w:rPr>
-          <w:rFonts w:hint="eastAsia"/>
-          <w:lang w:val="sv-SE"/>
-        </w:rPr>
-        <w:t>：</w:t>
-      </w:r>
-      <w:r>
-        <w:rPr>
-          <w:rFonts w:hint="eastAsia"/>
-          <w:lang w:val="sv-SE"/>
-        </w:rPr>
-        <w:t xml:space="preserve">ps  </w:t>
-      </w:r>
-      <w:r>
-        <w:rPr>
-          <w:lang w:val="sv-SE"/>
-        </w:rPr>
-        <w:t>–</w:t>
-      </w:r>
-      <w:r>
-        <w:rPr>
-          <w:rFonts w:hint="eastAsia"/>
-          <w:lang w:val="sv-SE"/>
-        </w:rPr>
-        <w:t>aux</w:t>
+        <w:t>其中</w:t>
+      </w:r>
+      <w:r>
+        <w:rPr>
+          <w:rFonts w:hint="eastAsia"/>
+          <w:lang w:val="sv-SE"/>
+        </w:rPr>
+        <w:t>now</w:t>
+      </w:r>
+      <w:r>
+        <w:rPr>
+          <w:rFonts w:hint="eastAsia"/>
+        </w:rPr>
+        <w:t>相当于时间为</w:t>
+      </w:r>
+      <w:r>
+        <w:rPr>
+          <w:rFonts w:hint="eastAsia"/>
+          <w:lang w:val="sv-SE"/>
+        </w:rPr>
+        <w:t>0</w:t>
+      </w:r>
+      <w:r>
+        <w:rPr>
+          <w:rFonts w:hint="eastAsia"/>
+        </w:rPr>
+        <w:t>的状态</w:t>
       </w:r>
     </w:p>
     <w:p>
@@ -8369,7 +9037,7 @@
           <w:rFonts w:hint="eastAsia"/>
           <w:lang w:val="sv-SE"/>
         </w:rPr>
-        <w:t>-a</w:t>
+        <w:t>shutdown -h 20:25</w:t>
       </w:r>
       <w:r>
         <w:rPr>
@@ -8382,599 +9050,12 @@
         <w:rPr>
           <w:rFonts w:hint="eastAsia"/>
         </w:rPr>
-        <w:t>显示终端上的所有进程</w:t>
-      </w:r>
-      <w:r>
-        <w:rPr>
-          <w:rFonts w:hint="eastAsia"/>
-          <w:lang w:val="sv-SE"/>
-        </w:rPr>
-        <w:t>，</w:t>
-      </w:r>
-      <w:r>
-        <w:rPr>
-          <w:rFonts w:hint="eastAsia"/>
-        </w:rPr>
-        <w:t>包括其他用户的进程</w:t>
-      </w:r>
-    </w:p>
-    <w:p>
-      <w:pPr>
-        <w:pStyle w:val="a8"/>
-      </w:pPr>
-      <w:r>
-        <w:rPr>
-          <w:rFonts w:hint="eastAsia"/>
-        </w:rPr>
-        <w:t>-u</w:t>
-      </w:r>
-      <w:r>
-        <w:rPr>
-          <w:rFonts w:hint="eastAsia"/>
-        </w:rPr>
-        <w:tab/>
-      </w:r>
-      <w:r>
-        <w:rPr>
-          <w:rFonts w:hint="eastAsia"/>
-        </w:rPr>
-        <w:t>显示进程的详细状态</w:t>
-      </w:r>
-    </w:p>
-    <w:p>
-      <w:pPr>
-        <w:pStyle w:val="a8"/>
-      </w:pPr>
-      <w:r>
-        <w:rPr>
-          <w:rFonts w:hint="eastAsia"/>
-        </w:rPr>
-        <w:t>-x</w:t>
-      </w:r>
-      <w:r>
-        <w:rPr>
-          <w:rFonts w:hint="eastAsia"/>
-        </w:rPr>
-        <w:tab/>
-      </w:r>
-      <w:r>
-        <w:rPr>
-          <w:rFonts w:hint="eastAsia"/>
-        </w:rPr>
-        <w:t>显示没有控制终端的进程</w:t>
-      </w:r>
-    </w:p>
-    <w:p>
-      <w:pPr>
-        <w:pStyle w:val="a8"/>
-      </w:pPr>
-      <w:r>
-        <w:rPr>
-          <w:rFonts w:hint="eastAsia"/>
-        </w:rPr>
-        <w:t>-w</w:t>
-      </w:r>
-      <w:r>
-        <w:rPr>
-          <w:rFonts w:hint="eastAsia"/>
-        </w:rPr>
-        <w:tab/>
-      </w:r>
-      <w:r>
-        <w:rPr>
-          <w:rFonts w:hint="eastAsia"/>
-        </w:rPr>
-        <w:t>显示加宽，以便显示更多的信息</w:t>
-      </w:r>
-    </w:p>
-    <w:p>
-      <w:pPr>
-        <w:pStyle w:val="a8"/>
-      </w:pPr>
-      <w:r>
-        <w:rPr>
-          <w:rFonts w:hint="eastAsia"/>
-        </w:rPr>
-        <w:t>-r</w:t>
-      </w:r>
-      <w:r>
-        <w:rPr>
-          <w:rFonts w:hint="eastAsia"/>
-        </w:rPr>
-        <w:tab/>
-      </w:r>
-      <w:r>
-        <w:rPr>
-          <w:rFonts w:hint="eastAsia"/>
-        </w:rPr>
-        <w:t>只显示正在运行的进程</w:t>
-      </w:r>
-    </w:p>
-    <w:p>
-      <w:pPr>
-        <w:pStyle w:val="10"/>
-      </w:pPr>
-      <w:r>
-        <w:rPr>
-          <w:rFonts w:hint="eastAsia"/>
-        </w:rPr>
-        <w:t>动态显示进程：</w:t>
-      </w:r>
-      <w:r>
-        <w:rPr>
-          <w:rFonts w:hint="eastAsia"/>
-        </w:rPr>
-        <w:t>top</w:t>
-      </w:r>
-    </w:p>
-    <w:p>
-      <w:pPr>
-        <w:pStyle w:val="a8"/>
-      </w:pPr>
-      <w:r>
-        <w:rPr>
-          <w:rFonts w:hint="eastAsia"/>
-        </w:rPr>
-        <w:t>M</w:t>
-      </w:r>
-      <w:r>
-        <w:rPr>
-          <w:rFonts w:hint="eastAsia"/>
-        </w:rPr>
-        <w:tab/>
-      </w:r>
-      <w:r>
-        <w:rPr>
-          <w:rFonts w:hint="eastAsia"/>
-        </w:rPr>
-        <w:t>根据内存使用量来排序</w:t>
-      </w:r>
-    </w:p>
-    <w:p>
-      <w:pPr>
-        <w:pStyle w:val="a8"/>
-      </w:pPr>
-      <w:r>
-        <w:rPr>
-          <w:rFonts w:hint="eastAsia"/>
-        </w:rPr>
-        <w:t>P</w:t>
-      </w:r>
-      <w:r>
-        <w:rPr>
-          <w:rFonts w:hint="eastAsia"/>
-        </w:rPr>
-        <w:tab/>
-      </w:r>
-      <w:r>
-        <w:rPr>
-          <w:rFonts w:hint="eastAsia"/>
-        </w:rPr>
-        <w:t>根据</w:t>
-      </w:r>
-      <w:r>
-        <w:rPr>
-          <w:rFonts w:hint="eastAsia"/>
-        </w:rPr>
-        <w:t>CPU</w:t>
-      </w:r>
-      <w:r>
-        <w:rPr>
-          <w:rFonts w:hint="eastAsia"/>
-        </w:rPr>
-        <w:t>占有率来排序</w:t>
-      </w:r>
-    </w:p>
-    <w:p>
-      <w:pPr>
-        <w:pStyle w:val="a8"/>
-      </w:pPr>
-      <w:r>
-        <w:rPr>
-          <w:rFonts w:hint="eastAsia"/>
-        </w:rPr>
-        <w:t>T</w:t>
-      </w:r>
-      <w:r>
-        <w:rPr>
-          <w:rFonts w:hint="eastAsia"/>
-        </w:rPr>
-        <w:tab/>
-      </w:r>
-      <w:r>
-        <w:rPr>
-          <w:rFonts w:hint="eastAsia"/>
-        </w:rPr>
-        <w:t>根据进程运行时间的长短来排序</w:t>
-      </w:r>
-    </w:p>
-    <w:p>
-      <w:pPr>
-        <w:pStyle w:val="a8"/>
-      </w:pPr>
-      <w:r>
-        <w:rPr>
-          <w:rFonts w:hint="eastAsia"/>
-        </w:rPr>
-        <w:t>U</w:t>
-      </w:r>
-      <w:r>
-        <w:rPr>
-          <w:rFonts w:hint="eastAsia"/>
-        </w:rPr>
-        <w:tab/>
-      </w:r>
-      <w:r>
-        <w:rPr>
-          <w:rFonts w:hint="eastAsia"/>
-        </w:rPr>
-        <w:t>可以根据后面输入的用户名来筛选进程</w:t>
-      </w:r>
-    </w:p>
-    <w:p>
-      <w:pPr>
-        <w:pStyle w:val="a8"/>
-      </w:pPr>
-      <w:r>
-        <w:rPr>
-          <w:rFonts w:hint="eastAsia"/>
-        </w:rPr>
-        <w:t>K</w:t>
-      </w:r>
-      <w:r>
-        <w:rPr>
-          <w:rFonts w:hint="eastAsia"/>
-        </w:rPr>
-        <w:tab/>
-      </w:r>
-      <w:r>
-        <w:rPr>
-          <w:rFonts w:hint="eastAsia"/>
-        </w:rPr>
-        <w:t>可以根据后面输入的</w:t>
-      </w:r>
-      <w:r>
-        <w:rPr>
-          <w:rFonts w:hint="eastAsia"/>
-        </w:rPr>
-        <w:t>PID</w:t>
-      </w:r>
-      <w:r>
-        <w:rPr>
-          <w:rFonts w:hint="eastAsia"/>
-        </w:rPr>
-        <w:t>来杀死进程。</w:t>
-      </w:r>
-    </w:p>
-    <w:p>
-      <w:pPr>
-        <w:pStyle w:val="a8"/>
-      </w:pPr>
-      <w:r>
-        <w:rPr>
-          <w:rFonts w:hint="eastAsia"/>
-        </w:rPr>
-        <w:t>q</w:t>
-      </w:r>
-      <w:r>
-        <w:rPr>
-          <w:rFonts w:hint="eastAsia"/>
-        </w:rPr>
-        <w:tab/>
-      </w:r>
-      <w:r>
-        <w:rPr>
-          <w:rFonts w:hint="eastAsia"/>
-        </w:rPr>
-        <w:t>退出</w:t>
-      </w:r>
-    </w:p>
-    <w:p>
-      <w:pPr>
-        <w:pStyle w:val="a8"/>
-      </w:pPr>
-      <w:r>
-        <w:rPr>
-          <w:rFonts w:hint="eastAsia"/>
-        </w:rPr>
-        <w:t>h</w:t>
-      </w:r>
-      <w:r>
-        <w:rPr>
-          <w:rFonts w:hint="eastAsia"/>
-        </w:rPr>
-        <w:tab/>
-      </w:r>
-      <w:r>
-        <w:rPr>
-          <w:rFonts w:hint="eastAsia"/>
-        </w:rPr>
-        <w:t>获得帮助</w:t>
-      </w:r>
-    </w:p>
-    <w:p>
-      <w:pPr>
-        <w:pStyle w:val="10"/>
-      </w:pPr>
-      <w:r>
-        <w:rPr>
-          <w:rFonts w:hint="eastAsia"/>
-        </w:rPr>
-        <w:t>终止进程：</w:t>
-      </w:r>
-      <w:r>
-        <w:rPr>
-          <w:rFonts w:hint="eastAsia"/>
-        </w:rPr>
-        <w:t>kill  kill</w:t>
-      </w:r>
-      <w:r>
-        <w:rPr>
-          <w:rFonts w:hint="eastAsia"/>
-        </w:rPr>
-        <w:t>命令指定进程号的进程，需要配合</w:t>
-      </w:r>
-      <w:r>
-        <w:rPr>
-          <w:rFonts w:hint="eastAsia"/>
-        </w:rPr>
-        <w:t xml:space="preserve"> ps </w:t>
-      </w:r>
-      <w:r>
-        <w:rPr>
-          <w:rFonts w:hint="eastAsia"/>
-        </w:rPr>
-        <w:t>使用</w:t>
-      </w:r>
-    </w:p>
-    <w:p>
-      <w:pPr>
-        <w:pStyle w:val="a8"/>
-        <w:rPr>
-          <w:shd w:val="pct10" w:color="auto" w:fill="FFFFFF"/>
-        </w:rPr>
-      </w:pPr>
-      <w:r>
-        <w:rPr>
-          <w:rFonts w:hint="eastAsia"/>
-        </w:rPr>
-        <w:t>使用格式：</w:t>
-      </w:r>
-      <w:r>
-        <w:rPr>
-          <w:rFonts w:hint="eastAsia"/>
-        </w:rPr>
-        <w:t xml:space="preserve">  </w:t>
-      </w:r>
-      <w:r>
-        <w:t>kill  pid</w:t>
-      </w:r>
-      <w:r>
-        <w:rPr>
-          <w:rFonts w:hint="eastAsia"/>
-        </w:rPr>
-        <w:t xml:space="preserve">    </w:t>
-      </w:r>
-      <w:r>
-        <w:rPr>
-          <w:rFonts w:hint="eastAsia"/>
-        </w:rPr>
-        <w:t>终极杀死：</w:t>
-      </w:r>
-      <w:r>
-        <w:rPr>
-          <w:rFonts w:hint="eastAsia"/>
-          <w:shd w:val="pct10" w:color="auto" w:fill="FFFFFF"/>
-        </w:rPr>
-        <w:t>kill   -9</w:t>
-      </w:r>
-    </w:p>
-    <w:p>
-      <w:pPr>
-        <w:pStyle w:val="af"/>
-      </w:pPr>
-      <w:r>
-        <w:rPr>
-          <w:rFonts w:hint="eastAsia"/>
-        </w:rPr>
-        <w:t>关机重启：</w:t>
-      </w:r>
-      <w:r>
-        <w:rPr>
-          <w:rFonts w:hint="eastAsia"/>
-        </w:rPr>
-        <w:t>reboot</w:t>
-      </w:r>
-      <w:r>
-        <w:rPr>
-          <w:rFonts w:hint="eastAsia"/>
-        </w:rPr>
-        <w:t>、</w:t>
-      </w:r>
-      <w:r>
-        <w:rPr>
-          <w:rFonts w:hint="eastAsia"/>
-        </w:rPr>
-        <w:t>shutdown</w:t>
-      </w:r>
-      <w:r>
-        <w:rPr>
-          <w:rFonts w:hint="eastAsia"/>
-        </w:rPr>
-        <w:t>、</w:t>
-      </w:r>
-      <w:r>
-        <w:rPr>
-          <w:rFonts w:hint="eastAsia"/>
-        </w:rPr>
-        <w:t>init</w:t>
-      </w:r>
-    </w:p>
-    <w:p>
-      <w:pPr>
-        <w:pStyle w:val="a8"/>
-      </w:pPr>
-      <w:r>
-        <w:rPr>
-          <w:rFonts w:hint="eastAsia"/>
-        </w:rPr>
-        <w:t>命令</w:t>
-      </w:r>
-      <w:r>
-        <w:rPr>
-          <w:rFonts w:hint="eastAsia"/>
-        </w:rPr>
-        <w:tab/>
-      </w:r>
-      <w:r>
-        <w:rPr>
-          <w:rFonts w:hint="eastAsia"/>
-        </w:rPr>
-        <w:t>含义</w:t>
-      </w:r>
-    </w:p>
-    <w:p>
-      <w:pPr>
-        <w:pStyle w:val="a8"/>
-      </w:pPr>
-      <w:r>
-        <w:rPr>
-          <w:rFonts w:hint="eastAsia"/>
-        </w:rPr>
-        <w:t>reboot</w:t>
-      </w:r>
-      <w:r>
-        <w:rPr>
-          <w:rFonts w:hint="eastAsia"/>
-        </w:rPr>
-        <w:tab/>
-      </w:r>
-      <w:r>
-        <w:rPr>
-          <w:rFonts w:hint="eastAsia"/>
-        </w:rPr>
-        <w:t>重新启动操作系统</w:t>
-      </w:r>
-    </w:p>
-    <w:p>
-      <w:pPr>
-        <w:pStyle w:val="a8"/>
-      </w:pPr>
-      <w:r>
-        <w:rPr>
-          <w:rFonts w:hint="eastAsia"/>
-        </w:rPr>
-        <w:t xml:space="preserve">shutdown </w:t>
-      </w:r>
-      <w:r>
-        <w:rPr>
-          <w:rFonts w:hint="eastAsia"/>
-        </w:rPr>
-        <w:t>–</w:t>
-      </w:r>
-      <w:r>
-        <w:rPr>
-          <w:rFonts w:hint="eastAsia"/>
-        </w:rPr>
-        <w:t>r now</w:t>
-      </w:r>
-      <w:r>
-        <w:rPr>
-          <w:rFonts w:hint="eastAsia"/>
-        </w:rPr>
-        <w:tab/>
-      </w:r>
-      <w:r>
-        <w:rPr>
-          <w:rFonts w:hint="eastAsia"/>
-        </w:rPr>
-        <w:t>重新启动操作系统，</w:t>
-      </w:r>
-      <w:r>
-        <w:rPr>
-          <w:rFonts w:hint="eastAsia"/>
-        </w:rPr>
-        <w:t>shutdown</w:t>
-      </w:r>
-      <w:r>
-        <w:rPr>
-          <w:rFonts w:hint="eastAsia"/>
-        </w:rPr>
-        <w:t>会给别的用户提示</w:t>
-      </w:r>
-    </w:p>
-    <w:p>
-      <w:pPr>
-        <w:pStyle w:val="a8"/>
-      </w:pPr>
-      <w:r>
-        <w:rPr>
-          <w:rFonts w:hint="eastAsia"/>
-        </w:rPr>
-        <w:t>shutdown -h now</w:t>
-      </w:r>
-      <w:r>
-        <w:rPr>
-          <w:rFonts w:hint="eastAsia"/>
-        </w:rPr>
-        <w:tab/>
-      </w:r>
-      <w:r>
-        <w:rPr>
-          <w:rFonts w:hint="eastAsia"/>
-        </w:rPr>
-        <w:t>立刻关机，其中</w:t>
-      </w:r>
-      <w:r>
-        <w:rPr>
-          <w:rFonts w:hint="eastAsia"/>
-        </w:rPr>
-        <w:t>now</w:t>
-      </w:r>
-      <w:r>
-        <w:rPr>
-          <w:rFonts w:hint="eastAsia"/>
-        </w:rPr>
-        <w:t>相当于时间为</w:t>
-      </w:r>
-      <w:r>
-        <w:rPr>
-          <w:rFonts w:hint="eastAsia"/>
-        </w:rPr>
-        <w:t>0</w:t>
-      </w:r>
-      <w:r>
-        <w:rPr>
-          <w:rFonts w:hint="eastAsia"/>
-        </w:rPr>
-        <w:t>的状态</w:t>
-      </w:r>
-    </w:p>
-    <w:p>
-      <w:pPr>
-        <w:pStyle w:val="a8"/>
-      </w:pPr>
-      <w:r>
-        <w:rPr>
-          <w:rFonts w:hint="eastAsia"/>
-        </w:rPr>
-        <w:t>shutdown -h 20:25</w:t>
-      </w:r>
-      <w:r>
-        <w:rPr>
-          <w:rFonts w:hint="eastAsia"/>
-        </w:rPr>
-        <w:tab/>
-      </w:r>
-      <w:r>
-        <w:rPr>
-          <w:rFonts w:hint="eastAsia"/>
-        </w:rPr>
         <w:t>系统在今天的</w:t>
       </w:r>
       <w:r>
         <w:rPr>
           <w:rFonts w:hint="eastAsia"/>
+          <w:lang w:val="sv-SE"/>
         </w:rPr>
         <w:t xml:space="preserve">20:25 </w:t>
       </w:r>
@@ -9054,6 +9135,22 @@
         </w:rPr>
         <w:t>重启</w:t>
       </w:r>
+      <w:bookmarkStart w:id="0" w:name="_GoBack"/>
+      <w:bookmarkEnd w:id="0"/>
+    </w:p>
+    <w:p>
+      <w:pPr>
+        <w:pStyle w:val="2"/>
+        <w:rPr>
+          <w:lang w:val="sv-SE"/>
+        </w:rPr>
+      </w:pPr>
+      <w:r>
+        <w:rPr>
+          <w:rFonts w:hint="eastAsia"/>
+        </w:rPr>
+        <w:t>其它</w:t>
+      </w:r>
     </w:p>
     <w:p>
       <w:pPr>
@@ -9282,6 +9379,7 @@
         <w:rPr>
           <w:rFonts w:hint="eastAsia"/>
         </w:rPr>
+        <w:lastRenderedPageBreak/>
         <w:t>du</w:t>
       </w:r>
       <w:r>
@@ -9415,7 +9513,6 @@
         <w:rPr>
           <w:rFonts w:hint="eastAsia"/>
         </w:rPr>
-        <w:lastRenderedPageBreak/>
         <w:t>-l</w:t>
       </w:r>
       <w:r>
@@ -9624,42 +9721,60 @@
       <w:pPr>
         <w:pStyle w:val="a8"/>
         <w:rPr>
+          <w:lang w:val="sv-SE" w:bidi="ar"/>
+        </w:rPr>
+      </w:pPr>
+      <w:r>
+        <w:rPr>
           <w:lang w:bidi="ar"/>
         </w:rPr>
-      </w:pPr>
+        <w:t>注意</w:t>
+      </w:r>
+      <w:r>
+        <w:rPr>
+          <w:lang w:val="sv-SE" w:bidi="ar"/>
+        </w:rPr>
+        <w:t>：</w:t>
+      </w:r>
       <w:r>
         <w:rPr>
           <w:lang w:bidi="ar"/>
         </w:rPr>
-        <w:t>注意：像</w:t>
+        <w:t>像</w:t>
+      </w:r>
+      <w:r>
+        <w:rPr>
+          <w:lang w:val="sv-SE" w:bidi="ar"/>
+        </w:rPr>
+        <w:t>eclipse</w:t>
       </w:r>
       <w:r>
         <w:rPr>
           <w:lang w:bidi="ar"/>
         </w:rPr>
-        <w:t>eclipse</w:t>
+        <w:t>是不用</w:t>
+      </w:r>
+      <w:r>
+        <w:rPr>
+          <w:lang w:val="sv-SE" w:bidi="ar"/>
+        </w:rPr>
+        <w:t>sh</w:t>
       </w:r>
       <w:r>
         <w:rPr>
           <w:lang w:bidi="ar"/>
         </w:rPr>
-        <w:t>是不用</w:t>
-      </w:r>
-      <w:r>
-        <w:rPr>
-          <w:lang w:bidi="ar"/>
-        </w:rPr>
-        <w:t>sh</w:t>
-      </w:r>
-      <w:r>
-        <w:rPr>
-          <w:lang w:bidi="ar"/>
-        </w:rPr>
-        <w:t>的：</w:t>
-      </w:r>
-      <w:r>
-        <w:rPr>
-          <w:lang w:bidi="ar"/>
+        <w:t>的</w:t>
+      </w:r>
+      <w:r>
+        <w:rPr>
+          <w:lang w:val="sv-SE" w:bidi="ar"/>
+        </w:rPr>
+        <w:t>：</w:t>
+      </w:r>
+      <w:r>
+        <w:rPr>
+          <w:lang w:val="sv-SE" w:bidi="ar"/>
         </w:rPr>
         <w:t>Exec= /home/wwl/eclipse/eclipse</w:t>
       </w:r>
